--- a/Logs/7 Portfolio I Development/Week 2/PostedAssignments2.docx
+++ b/Logs/7 Portfolio I Development/Week 2/PostedAssignments2.docx
@@ -3,9 +3,1139 @@
 <w:document xmlns:wpc="http://schemas.microsoft.com/office/word/2010/wordprocessingCanvas" xmlns:mo="http://schemas.microsoft.com/office/mac/office/2008/main" xmlns:mc="http://schemas.openxmlformats.org/markup-compatibility/2006" xmlns:mv="urn:schemas-microsoft-com:mac:vml" xmlns:o="urn:schemas-microsoft-com:office:office" xmlns:r="http://schemas.openxmlformats.org/officeDocument/2006/relationships" xmlns:m="http://schemas.openxmlformats.org/officeDocument/2006/math" xmlns:v="urn:schemas-microsoft-com:vml" xmlns:wp14="http://schemas.microsoft.com/office/word/2010/wordprocessingDrawing" xmlns:wp="http://schemas.openxmlformats.org/drawingml/2006/wordprocessingDrawing" xmlns:w10="urn:schemas-microsoft-com:office:word" xmlns:w="http://schemas.openxmlformats.org/wordprocessingml/2006/main" xmlns:w14="http://schemas.microsoft.com/office/word/2010/wordml" xmlns:w15="http://schemas.microsoft.com/office/word/2012/wordml" xmlns:wpg="http://schemas.microsoft.com/office/word/2010/wordprocessingGroup" xmlns:wpi="http://schemas.microsoft.com/office/word/2010/wordprocessingInk" xmlns:wne="http://schemas.microsoft.com/office/word/2006/wordml" xmlns:wps="http://schemas.microsoft.com/office/word/2010/wordprocessingShape" mc:Ignorable="w14 w15 wp14">
   <w:body>
     <w:p>
+      <w:pPr>
+        <w:spacing w:before="100" w:beforeAutospacing="1" w:after="100" w:afterAutospacing="1"/>
+        <w:outlineLvl w:val="1"/>
+        <w:rPr>
+          <w:rFonts w:ascii="Tahoma" w:eastAsia="Times New Roman" w:hAnsi="Tahoma" w:cs="Tahoma"/>
+          <w:b/>
+          <w:bCs/>
+          <w:iCs/>
+          <w:sz w:val="48"/>
+          <w:szCs w:val="36"/>
+        </w:rPr>
+      </w:pPr>
+      <w:proofErr w:type="spellStart"/>
+      <w:r>
+        <w:rPr>
+          <w:rFonts w:ascii="Tahoma" w:eastAsia="Times New Roman" w:hAnsi="Tahoma" w:cs="Tahoma"/>
+          <w:b/>
+          <w:bCs/>
+          <w:iCs/>
+          <w:sz w:val="48"/>
+          <w:szCs w:val="36"/>
+        </w:rPr>
+        <w:t>Soichiro</w:t>
+      </w:r>
+      <w:proofErr w:type="spellEnd"/>
+      <w:r>
+        <w:rPr>
+          <w:rFonts w:ascii="Tahoma" w:eastAsia="Times New Roman" w:hAnsi="Tahoma" w:cs="Tahoma"/>
+          <w:b/>
+          <w:bCs/>
+          <w:iCs/>
+          <w:sz w:val="48"/>
+          <w:szCs w:val="36"/>
+        </w:rPr>
+        <w:t xml:space="preserve"> Honda</w:t>
+      </w:r>
+    </w:p>
+    <w:p>
+      <w:pPr>
+        <w:spacing w:before="100" w:beforeAutospacing="1" w:after="100" w:afterAutospacing="1"/>
+        <w:outlineLvl w:val="1"/>
+        <w:rPr>
+          <w:rFonts w:ascii="Tahoma" w:eastAsia="Times New Roman" w:hAnsi="Tahoma" w:cs="Tahoma"/>
+          <w:bCs/>
+          <w:sz w:val="48"/>
+          <w:szCs w:val="22"/>
+        </w:rPr>
+      </w:pPr>
+    </w:p>
+    <w:p>
+      <w:pPr>
+        <w:spacing w:before="100" w:beforeAutospacing="1" w:after="100" w:afterAutospacing="1"/>
+        <w:outlineLvl w:val="1"/>
+        <w:rPr>
+          <w:rFonts w:ascii="Tahoma" w:eastAsia="Times New Roman" w:hAnsi="Tahoma" w:cs="Tahoma"/>
+          <w:bCs/>
+          <w:sz w:val="48"/>
+          <w:szCs w:val="22"/>
+        </w:rPr>
+      </w:pPr>
+      <w:r>
+        <w:rPr>
+          <w:rFonts w:ascii="Tahoma" w:eastAsia="Times New Roman" w:hAnsi="Tahoma" w:cs="Tahoma"/>
+          <w:bCs/>
+          <w:sz w:val="48"/>
+          <w:szCs w:val="22"/>
+        </w:rPr>
+        <w:t>Perseverance in 1%</w:t>
+      </w:r>
+    </w:p>
+    <w:p>
+      <w:pPr>
+        <w:spacing w:before="100" w:beforeAutospacing="1" w:after="100" w:afterAutospacing="1"/>
+        <w:outlineLvl w:val="1"/>
+        <w:rPr>
+          <w:rFonts w:ascii="Tahoma" w:eastAsia="Times New Roman" w:hAnsi="Tahoma" w:cs="Tahoma"/>
+          <w:bCs/>
+          <w:sz w:val="22"/>
+          <w:szCs w:val="22"/>
+        </w:rPr>
+      </w:pPr>
+    </w:p>
+    <w:p>
+      <w:pPr>
+        <w:spacing w:before="100" w:beforeAutospacing="1" w:after="100" w:afterAutospacing="1"/>
+        <w:outlineLvl w:val="1"/>
+        <w:rPr>
+          <w:rFonts w:ascii="Tahoma" w:eastAsia="Times New Roman" w:hAnsi="Tahoma" w:cs="Tahoma"/>
+          <w:bCs/>
+          <w:sz w:val="22"/>
+          <w:szCs w:val="22"/>
+        </w:rPr>
+      </w:pPr>
+      <w:r>
+        <w:rPr>
+          <w:rFonts w:ascii="Tahoma" w:eastAsia="Times New Roman" w:hAnsi="Tahoma" w:cs="Tahoma"/>
+          <w:bCs/>
+          <w:sz w:val="22"/>
+          <w:szCs w:val="22"/>
+        </w:rPr>
+        <w:t>“Success is 99% failure”</w:t>
+      </w:r>
+      <w:r>
+        <w:rPr>
+          <w:rFonts w:ascii="Tahoma" w:eastAsia="Times New Roman" w:hAnsi="Tahoma" w:cs="Tahoma"/>
+          <w:bCs/>
+          <w:sz w:val="22"/>
+          <w:szCs w:val="22"/>
+        </w:rPr>
+        <w:t xml:space="preserve">, is quote </w:t>
+      </w:r>
+      <w:r>
+        <w:rPr>
+          <w:rFonts w:ascii="Tahoma" w:eastAsia="Times New Roman" w:hAnsi="Tahoma" w:cs="Tahoma"/>
+          <w:bCs/>
+          <w:sz w:val="22"/>
+          <w:szCs w:val="22"/>
+        </w:rPr>
+        <w:t>attributed</w:t>
+      </w:r>
+      <w:r>
+        <w:rPr>
+          <w:rFonts w:ascii="Tahoma" w:eastAsia="Times New Roman" w:hAnsi="Tahoma" w:cs="Tahoma"/>
+          <w:bCs/>
+          <w:sz w:val="22"/>
+          <w:szCs w:val="22"/>
+        </w:rPr>
+        <w:t xml:space="preserve"> to </w:t>
+      </w:r>
+      <w:proofErr w:type="spellStart"/>
+      <w:r>
+        <w:rPr>
+          <w:rFonts w:ascii="Tahoma" w:eastAsia="Times New Roman" w:hAnsi="Tahoma" w:cs="Tahoma"/>
+          <w:bCs/>
+          <w:sz w:val="22"/>
+          <w:szCs w:val="22"/>
+        </w:rPr>
+        <w:t>Soichiro</w:t>
+      </w:r>
+      <w:proofErr w:type="spellEnd"/>
+      <w:r>
+        <w:rPr>
+          <w:rFonts w:ascii="Tahoma" w:eastAsia="Times New Roman" w:hAnsi="Tahoma" w:cs="Tahoma"/>
+          <w:bCs/>
+          <w:sz w:val="22"/>
+          <w:szCs w:val="22"/>
+        </w:rPr>
+        <w:t xml:space="preserve"> Honda but how can th</w:t>
+      </w:r>
+      <w:r>
+        <w:rPr>
+          <w:rFonts w:ascii="Tahoma" w:eastAsia="Times New Roman" w:hAnsi="Tahoma" w:cs="Tahoma"/>
+          <w:bCs/>
+          <w:sz w:val="22"/>
+          <w:szCs w:val="22"/>
+        </w:rPr>
+        <w:t xml:space="preserve">is </w:t>
+      </w:r>
+      <w:r>
+        <w:rPr>
+          <w:rFonts w:ascii="Tahoma" w:eastAsia="Times New Roman" w:hAnsi="Tahoma" w:cs="Tahoma"/>
+          <w:bCs/>
+          <w:sz w:val="22"/>
+          <w:szCs w:val="22"/>
+        </w:rPr>
+        <w:t xml:space="preserve">make sense and if it does what does that it </w:t>
+      </w:r>
+      <w:proofErr w:type="gramStart"/>
+      <w:r>
+        <w:rPr>
+          <w:rFonts w:ascii="Tahoma" w:eastAsia="Times New Roman" w:hAnsi="Tahoma" w:cs="Tahoma"/>
+          <w:bCs/>
+          <w:sz w:val="22"/>
+          <w:szCs w:val="22"/>
+        </w:rPr>
+        <w:t>mean</w:t>
+      </w:r>
+      <w:proofErr w:type="gramEnd"/>
+      <w:r>
+        <w:rPr>
+          <w:rFonts w:ascii="Tahoma" w:eastAsia="Times New Roman" w:hAnsi="Tahoma" w:cs="Tahoma"/>
+          <w:bCs/>
+          <w:sz w:val="22"/>
+          <w:szCs w:val="22"/>
+        </w:rPr>
+        <w:t>?</w:t>
+      </w:r>
+      <w:r>
+        <w:rPr>
+          <w:rFonts w:ascii="Tahoma" w:eastAsia="Times New Roman" w:hAnsi="Tahoma" w:cs="Tahoma"/>
+          <w:bCs/>
+          <w:sz w:val="22"/>
+          <w:szCs w:val="22"/>
+        </w:rPr>
+        <w:t xml:space="preserve"> </w:t>
+      </w:r>
+    </w:p>
+    <w:p>
+      <w:pPr>
+        <w:spacing w:before="100" w:beforeAutospacing="1" w:after="100" w:afterAutospacing="1"/>
+        <w:outlineLvl w:val="1"/>
+        <w:rPr>
+          <w:rFonts w:ascii="Tahoma" w:eastAsia="Times New Roman" w:hAnsi="Tahoma" w:cs="Tahoma"/>
+          <w:bCs/>
+          <w:sz w:val="22"/>
+          <w:szCs w:val="22"/>
+        </w:rPr>
+      </w:pPr>
+      <w:proofErr w:type="spellStart"/>
+      <w:r>
+        <w:rPr>
+          <w:rFonts w:ascii="Tahoma" w:eastAsia="Times New Roman" w:hAnsi="Tahoma" w:cs="Tahoma"/>
+          <w:bCs/>
+          <w:sz w:val="22"/>
+          <w:szCs w:val="22"/>
+        </w:rPr>
+        <w:t>Soichiro</w:t>
+      </w:r>
+      <w:proofErr w:type="spellEnd"/>
+      <w:r>
+        <w:rPr>
+          <w:rFonts w:ascii="Tahoma" w:eastAsia="Times New Roman" w:hAnsi="Tahoma" w:cs="Tahoma"/>
+          <w:bCs/>
+          <w:sz w:val="22"/>
+          <w:szCs w:val="22"/>
+        </w:rPr>
+        <w:t xml:space="preserve"> grew up with a high level of natural curiosity and an affinity for machines. </w:t>
+      </w:r>
+      <w:r>
+        <w:rPr>
+          <w:rFonts w:ascii="Tahoma" w:eastAsia="Times New Roman" w:hAnsi="Tahoma" w:cs="Tahoma"/>
+          <w:bCs/>
+          <w:sz w:val="22"/>
+          <w:szCs w:val="22"/>
+        </w:rPr>
+        <w:t xml:space="preserve">His father was a blacksmith who opened a bicycle shop where he worked in his spare time. He preferred </w:t>
+      </w:r>
+      <w:r>
+        <w:rPr>
+          <w:rFonts w:ascii="Tahoma" w:eastAsia="Times New Roman" w:hAnsi="Tahoma" w:cs="Tahoma"/>
+          <w:bCs/>
+          <w:sz w:val="22"/>
+          <w:szCs w:val="22"/>
+        </w:rPr>
+        <w:t>learning hands</w:t>
+      </w:r>
+      <w:r>
+        <w:rPr>
+          <w:rFonts w:ascii="Tahoma" w:eastAsia="Times New Roman" w:hAnsi="Tahoma" w:cs="Tahoma"/>
+          <w:bCs/>
+          <w:sz w:val="22"/>
+          <w:szCs w:val="22"/>
+        </w:rPr>
+        <w:t xml:space="preserve"> on</w:t>
+      </w:r>
+      <w:r>
+        <w:rPr>
+          <w:rFonts w:ascii="Tahoma" w:eastAsia="Times New Roman" w:hAnsi="Tahoma" w:cs="Tahoma"/>
+          <w:bCs/>
+          <w:sz w:val="22"/>
+          <w:szCs w:val="22"/>
+        </w:rPr>
+        <w:t xml:space="preserve"> there </w:t>
+      </w:r>
+      <w:r>
+        <w:rPr>
+          <w:rFonts w:ascii="Tahoma" w:eastAsia="Times New Roman" w:hAnsi="Tahoma" w:cs="Tahoma"/>
+          <w:bCs/>
+          <w:sz w:val="22"/>
+          <w:szCs w:val="22"/>
+        </w:rPr>
+        <w:t xml:space="preserve">and had little tolerance for structured education. </w:t>
+      </w:r>
+      <w:r>
+        <w:rPr>
+          <w:rFonts w:ascii="Tahoma" w:eastAsia="Times New Roman" w:hAnsi="Tahoma" w:cs="Tahoma"/>
+          <w:bCs/>
+          <w:sz w:val="22"/>
+          <w:szCs w:val="22"/>
+        </w:rPr>
+        <w:t xml:space="preserve">While in </w:t>
+      </w:r>
+      <w:proofErr w:type="spellStart"/>
+      <w:r>
+        <w:rPr>
+          <w:rFonts w:ascii="Tahoma" w:eastAsia="Times New Roman" w:hAnsi="Tahoma" w:cs="Tahoma"/>
+          <w:bCs/>
+          <w:sz w:val="22"/>
+          <w:szCs w:val="22"/>
+        </w:rPr>
+        <w:t>Futamata</w:t>
+      </w:r>
+      <w:proofErr w:type="spellEnd"/>
+      <w:r>
+        <w:rPr>
+          <w:rFonts w:ascii="Tahoma" w:eastAsia="Times New Roman" w:hAnsi="Tahoma" w:cs="Tahoma"/>
+          <w:bCs/>
+          <w:sz w:val="22"/>
+          <w:szCs w:val="22"/>
+        </w:rPr>
+        <w:t xml:space="preserve"> Senior Elementary School</w:t>
+      </w:r>
+      <w:r>
+        <w:rPr>
+          <w:rFonts w:ascii="Tahoma" w:eastAsia="Times New Roman" w:hAnsi="Tahoma" w:cs="Tahoma"/>
+          <w:bCs/>
+          <w:sz w:val="22"/>
+          <w:szCs w:val="22"/>
+        </w:rPr>
+        <w:t xml:space="preserve"> (middle school) </w:t>
+      </w:r>
+      <w:r>
+        <w:rPr>
+          <w:rFonts w:ascii="Tahoma" w:eastAsia="Times New Roman" w:hAnsi="Tahoma" w:cs="Tahoma"/>
+          <w:bCs/>
+          <w:sz w:val="22"/>
+          <w:szCs w:val="22"/>
+        </w:rPr>
+        <w:t>he is he is q</w:t>
+      </w:r>
+      <w:r>
+        <w:rPr>
+          <w:rFonts w:ascii="Tahoma" w:eastAsia="Times New Roman" w:hAnsi="Tahoma" w:cs="Tahoma"/>
+          <w:bCs/>
+          <w:sz w:val="22"/>
+          <w:szCs w:val="22"/>
+        </w:rPr>
+        <w:t xml:space="preserve">uoted as telling his principal, </w:t>
+      </w:r>
+      <w:r>
+        <w:rPr>
+          <w:rFonts w:ascii="Tahoma" w:eastAsia="Times New Roman" w:hAnsi="Tahoma" w:cs="Tahoma"/>
+          <w:bCs/>
+          <w:sz w:val="22"/>
+          <w:szCs w:val="22"/>
+        </w:rPr>
+        <w:t>‘I am not impressed by d</w:t>
+      </w:r>
+      <w:r>
+        <w:rPr>
+          <w:rFonts w:ascii="Tahoma" w:eastAsia="Times New Roman" w:hAnsi="Tahoma" w:cs="Tahoma"/>
+          <w:bCs/>
+          <w:sz w:val="22"/>
+          <w:szCs w:val="22"/>
+        </w:rPr>
+        <w:t>iplomas. They don’t do the work</w:t>
+      </w:r>
+      <w:r>
+        <w:rPr>
+          <w:rFonts w:ascii="Tahoma" w:eastAsia="Times New Roman" w:hAnsi="Tahoma" w:cs="Tahoma"/>
+          <w:bCs/>
+          <w:sz w:val="22"/>
+          <w:szCs w:val="22"/>
+        </w:rPr>
+        <w:t>’</w:t>
+      </w:r>
+      <w:r>
+        <w:rPr>
+          <w:rFonts w:ascii="Tahoma" w:eastAsia="Times New Roman" w:hAnsi="Tahoma" w:cs="Tahoma"/>
+          <w:bCs/>
+          <w:sz w:val="22"/>
+          <w:szCs w:val="22"/>
+        </w:rPr>
+        <w:t xml:space="preserve"> which shows that his attitude and spirit towards independent thinking</w:t>
+      </w:r>
+      <w:r>
+        <w:rPr>
+          <w:rFonts w:ascii="Tahoma" w:eastAsia="Times New Roman" w:hAnsi="Tahoma" w:cs="Tahoma"/>
+          <w:bCs/>
+          <w:sz w:val="22"/>
+          <w:szCs w:val="22"/>
+        </w:rPr>
+        <w:t xml:space="preserve"> and developing real useful knowledge</w:t>
+      </w:r>
+      <w:r>
+        <w:rPr>
+          <w:rFonts w:ascii="Tahoma" w:eastAsia="Times New Roman" w:hAnsi="Tahoma" w:cs="Tahoma"/>
+          <w:bCs/>
+          <w:sz w:val="22"/>
+          <w:szCs w:val="22"/>
+        </w:rPr>
+        <w:t xml:space="preserve"> and understanding</w:t>
+      </w:r>
+      <w:r>
+        <w:rPr>
+          <w:rFonts w:ascii="Tahoma" w:eastAsia="Times New Roman" w:hAnsi="Tahoma" w:cs="Tahoma"/>
+          <w:bCs/>
+          <w:sz w:val="22"/>
+          <w:szCs w:val="22"/>
+        </w:rPr>
+        <w:t>.</w:t>
+      </w:r>
+    </w:p>
+    <w:p>
+      <w:pPr>
+        <w:spacing w:before="100" w:beforeAutospacing="1" w:after="100" w:afterAutospacing="1"/>
+        <w:outlineLvl w:val="1"/>
+        <w:rPr>
+          <w:rFonts w:ascii="Tahoma" w:eastAsia="Times New Roman" w:hAnsi="Tahoma" w:cs="Tahoma"/>
+          <w:bCs/>
+          <w:sz w:val="22"/>
+          <w:szCs w:val="22"/>
+        </w:rPr>
+      </w:pPr>
+      <w:r>
+        <w:rPr>
+          <w:rFonts w:ascii="Tahoma" w:eastAsia="Times New Roman" w:hAnsi="Tahoma" w:cs="Tahoma"/>
+          <w:bCs/>
+          <w:sz w:val="22"/>
+          <w:szCs w:val="22"/>
+        </w:rPr>
+        <w:t xml:space="preserve">In at the age of fifteen in 1922 </w:t>
+      </w:r>
+      <w:r>
+        <w:rPr>
+          <w:rFonts w:ascii="Tahoma" w:eastAsia="Times New Roman" w:hAnsi="Tahoma" w:cs="Tahoma"/>
+          <w:bCs/>
+          <w:sz w:val="22"/>
+          <w:szCs w:val="22"/>
+        </w:rPr>
+        <w:t xml:space="preserve">after seeing an advertisement in a bicycle magazine </w:t>
+      </w:r>
+      <w:proofErr w:type="spellStart"/>
+      <w:r>
+        <w:rPr>
+          <w:rFonts w:ascii="Tahoma" w:eastAsia="Times New Roman" w:hAnsi="Tahoma" w:cs="Tahoma"/>
+          <w:bCs/>
+          <w:sz w:val="22"/>
+          <w:szCs w:val="22"/>
+        </w:rPr>
+        <w:t>Soichiro</w:t>
+      </w:r>
+      <w:proofErr w:type="spellEnd"/>
+      <w:r>
+        <w:rPr>
+          <w:rFonts w:ascii="Tahoma" w:eastAsia="Times New Roman" w:hAnsi="Tahoma" w:cs="Tahoma"/>
+          <w:bCs/>
+          <w:sz w:val="22"/>
+          <w:szCs w:val="22"/>
+        </w:rPr>
+        <w:t xml:space="preserve"> left his home prefecture (state) of Iwata for a mechanical apprenticeship in Tokyo. </w:t>
+      </w:r>
+      <w:r>
+        <w:rPr>
+          <w:rFonts w:ascii="Tahoma" w:eastAsia="Times New Roman" w:hAnsi="Tahoma" w:cs="Tahoma"/>
+          <w:bCs/>
+          <w:sz w:val="22"/>
+          <w:szCs w:val="22"/>
+        </w:rPr>
+        <w:t xml:space="preserve">Working there he stood out and was noticed as being a hard and innovative worker by his boss, </w:t>
+      </w:r>
+      <w:r>
+        <w:rPr>
+          <w:rFonts w:ascii="Tahoma" w:eastAsia="Times New Roman" w:hAnsi="Tahoma" w:cs="Tahoma"/>
+          <w:bCs/>
+          <w:sz w:val="22"/>
+          <w:szCs w:val="22"/>
+        </w:rPr>
+        <w:t>he</w:t>
+      </w:r>
+      <w:r>
+        <w:rPr>
+          <w:rFonts w:ascii="Tahoma" w:eastAsia="Times New Roman" w:hAnsi="Tahoma" w:cs="Tahoma"/>
+          <w:bCs/>
+          <w:sz w:val="22"/>
+          <w:szCs w:val="22"/>
+        </w:rPr>
+        <w:t xml:space="preserve"> developed a relationship with his boss and learned many things about business and mechanics. After </w:t>
+      </w:r>
+      <w:r>
+        <w:rPr>
+          <w:rFonts w:ascii="Tahoma" w:eastAsia="Times New Roman" w:hAnsi="Tahoma" w:cs="Tahoma"/>
+          <w:bCs/>
+          <w:sz w:val="22"/>
+          <w:szCs w:val="22"/>
+        </w:rPr>
+        <w:t>apprenticing</w:t>
+      </w:r>
+      <w:r>
+        <w:rPr>
+          <w:rFonts w:ascii="Tahoma" w:eastAsia="Times New Roman" w:hAnsi="Tahoma" w:cs="Tahoma"/>
+          <w:bCs/>
+          <w:sz w:val="22"/>
+          <w:szCs w:val="22"/>
+        </w:rPr>
+        <w:t xml:space="preserve"> for this company for six years Honda returned to his home to operate a new company branch as well as organize another company</w:t>
+      </w:r>
+      <w:r>
+        <w:rPr>
+          <w:rFonts w:ascii="Tahoma" w:eastAsia="Times New Roman" w:hAnsi="Tahoma" w:cs="Tahoma"/>
+          <w:bCs/>
+          <w:sz w:val="22"/>
+          <w:szCs w:val="22"/>
+        </w:rPr>
+        <w:t xml:space="preserve">, The </w:t>
+      </w:r>
+      <w:proofErr w:type="spellStart"/>
+      <w:r>
+        <w:rPr>
+          <w:rFonts w:ascii="Tahoma" w:eastAsia="Times New Roman" w:hAnsi="Tahoma" w:cs="Tahoma"/>
+          <w:bCs/>
+          <w:sz w:val="22"/>
+          <w:szCs w:val="22"/>
+        </w:rPr>
+        <w:t>Tohai</w:t>
+      </w:r>
+      <w:proofErr w:type="spellEnd"/>
+      <w:r>
+        <w:rPr>
+          <w:rFonts w:ascii="Tahoma" w:eastAsia="Times New Roman" w:hAnsi="Tahoma" w:cs="Tahoma"/>
+          <w:bCs/>
+          <w:sz w:val="22"/>
+          <w:szCs w:val="22"/>
+        </w:rPr>
+        <w:t xml:space="preserve"> Seiki Company</w:t>
+      </w:r>
+      <w:r>
+        <w:rPr>
+          <w:rFonts w:ascii="Tahoma" w:eastAsia="Times New Roman" w:hAnsi="Tahoma" w:cs="Tahoma"/>
+          <w:bCs/>
+          <w:sz w:val="22"/>
+          <w:szCs w:val="22"/>
+        </w:rPr>
+        <w:t xml:space="preserve"> </w:t>
+      </w:r>
+      <w:r>
+        <w:rPr>
+          <w:rFonts w:ascii="Tahoma" w:eastAsia="Times New Roman" w:hAnsi="Tahoma" w:cs="Tahoma"/>
+          <w:bCs/>
+          <w:sz w:val="22"/>
+          <w:szCs w:val="22"/>
+        </w:rPr>
+        <w:t xml:space="preserve">to manufacture internal combustion engine piston rings. </w:t>
+      </w:r>
+    </w:p>
+    <w:p>
+      <w:pPr>
+        <w:spacing w:before="100" w:beforeAutospacing="1" w:after="100" w:afterAutospacing="1"/>
+        <w:outlineLvl w:val="1"/>
+        <w:rPr>
+          <w:rFonts w:ascii="Tahoma" w:eastAsia="Times New Roman" w:hAnsi="Tahoma" w:cs="Tahoma"/>
+          <w:bCs/>
+          <w:sz w:val="22"/>
+          <w:szCs w:val="22"/>
+        </w:rPr>
+      </w:pPr>
+      <w:r>
+        <w:rPr>
+          <w:rFonts w:ascii="Tahoma" w:eastAsia="Times New Roman" w:hAnsi="Tahoma" w:cs="Tahoma"/>
+          <w:bCs/>
+          <w:sz w:val="22"/>
+          <w:szCs w:val="22"/>
+        </w:rPr>
+        <w:t xml:space="preserve">During this time Honda had a vision to develop and provide piston rings for the Toyota motor company. He worked to perfect his piston ring design finally coming up with a product that he felt was suitable for Toyota’s needs only to be sent home because it did not meet their specifications. After failing many </w:t>
+      </w:r>
+      <w:proofErr w:type="gramStart"/>
+      <w:r>
+        <w:rPr>
+          <w:rFonts w:ascii="Tahoma" w:eastAsia="Times New Roman" w:hAnsi="Tahoma" w:cs="Tahoma"/>
+          <w:bCs/>
+          <w:sz w:val="22"/>
+          <w:szCs w:val="22"/>
+        </w:rPr>
+        <w:t>times</w:t>
+      </w:r>
+      <w:proofErr w:type="gramEnd"/>
+      <w:r>
+        <w:rPr>
+          <w:rFonts w:ascii="Tahoma" w:eastAsia="Times New Roman" w:hAnsi="Tahoma" w:cs="Tahoma"/>
+          <w:bCs/>
+          <w:sz w:val="22"/>
+          <w:szCs w:val="22"/>
+        </w:rPr>
+        <w:t xml:space="preserve"> he finally succeed and was awarded this a contract to produce rings by Toyota. </w:t>
+      </w:r>
+    </w:p>
+    <w:p>
+      <w:pPr>
+        <w:spacing w:before="100" w:beforeAutospacing="1" w:after="100" w:afterAutospacing="1"/>
+        <w:outlineLvl w:val="1"/>
+        <w:rPr>
+          <w:rFonts w:ascii="Tahoma" w:eastAsia="Times New Roman" w:hAnsi="Tahoma" w:cs="Tahoma"/>
+          <w:bCs/>
+          <w:sz w:val="22"/>
+          <w:szCs w:val="22"/>
+        </w:rPr>
+      </w:pPr>
+      <w:r>
+        <w:rPr>
+          <w:rFonts w:ascii="Tahoma" w:eastAsia="Times New Roman" w:hAnsi="Tahoma" w:cs="Tahoma"/>
+          <w:bCs/>
+          <w:sz w:val="22"/>
+          <w:szCs w:val="22"/>
+        </w:rPr>
+        <w:t xml:space="preserve">After WWII gasoline was in very short supply so Honda fell back on his mechanical background decided that the bicycles could fill the </w:t>
+      </w:r>
+      <w:r>
+        <w:rPr>
+          <w:rFonts w:ascii="Tahoma" w:eastAsia="Times New Roman" w:hAnsi="Tahoma" w:cs="Tahoma"/>
+          <w:bCs/>
+          <w:sz w:val="22"/>
+          <w:szCs w:val="22"/>
+        </w:rPr>
+        <w:t>people’s</w:t>
+      </w:r>
+      <w:r>
+        <w:rPr>
+          <w:rFonts w:ascii="Tahoma" w:eastAsia="Times New Roman" w:hAnsi="Tahoma" w:cs="Tahoma"/>
+          <w:bCs/>
+          <w:sz w:val="22"/>
+          <w:szCs w:val="22"/>
+        </w:rPr>
+        <w:t xml:space="preserve"> transportation needs. Raw manufacturing materials being is short supply as well </w:t>
+      </w:r>
+      <w:r>
+        <w:rPr>
+          <w:rFonts w:ascii="Tahoma" w:eastAsia="Times New Roman" w:hAnsi="Tahoma" w:cs="Tahoma"/>
+          <w:bCs/>
+          <w:sz w:val="22"/>
+          <w:szCs w:val="22"/>
+        </w:rPr>
+        <w:t xml:space="preserve">he </w:t>
+      </w:r>
+      <w:r>
+        <w:rPr>
+          <w:rFonts w:ascii="Tahoma" w:eastAsia="Times New Roman" w:hAnsi="Tahoma" w:cs="Tahoma"/>
+          <w:bCs/>
+          <w:sz w:val="22"/>
+          <w:szCs w:val="22"/>
+        </w:rPr>
+        <w:t xml:space="preserve">rallied bike shops through out the nation for the resources to proceed. </w:t>
+      </w:r>
+      <w:r>
+        <w:rPr>
+          <w:rFonts w:ascii="Tahoma" w:eastAsia="Times New Roman" w:hAnsi="Tahoma" w:cs="Tahoma"/>
+          <w:bCs/>
+          <w:sz w:val="22"/>
+          <w:szCs w:val="22"/>
+        </w:rPr>
+        <w:t>Acquiring those resources and support from the shops he</w:t>
+      </w:r>
+      <w:r>
+        <w:rPr>
+          <w:rFonts w:ascii="Tahoma" w:eastAsia="Times New Roman" w:hAnsi="Tahoma" w:cs="Tahoma"/>
+          <w:bCs/>
+          <w:sz w:val="22"/>
+          <w:szCs w:val="22"/>
+        </w:rPr>
+        <w:t xml:space="preserve"> developed a bike for this purpose which was less than idea, but continued to improve on the the concept producing the “Super Cub” which became a success at home and abroad.</w:t>
+      </w:r>
+    </w:p>
+    <w:p>
+      <w:pPr>
+        <w:spacing w:before="100" w:beforeAutospacing="1" w:after="100" w:afterAutospacing="1"/>
+        <w:outlineLvl w:val="1"/>
+        <w:rPr>
+          <w:rFonts w:ascii="Tahoma" w:eastAsia="Times New Roman" w:hAnsi="Tahoma" w:cs="Tahoma"/>
+          <w:bCs/>
+          <w:sz w:val="22"/>
+          <w:szCs w:val="22"/>
+        </w:rPr>
+      </w:pPr>
+      <w:r>
+        <w:rPr>
+          <w:rFonts w:ascii="Tahoma" w:eastAsia="Times New Roman" w:hAnsi="Tahoma" w:cs="Tahoma"/>
+          <w:bCs/>
+          <w:sz w:val="22"/>
+          <w:szCs w:val="22"/>
+        </w:rPr>
+        <w:t>Eventually Honda’s company became the leading mo</w:t>
+      </w:r>
+      <w:r>
+        <w:rPr>
+          <w:rFonts w:ascii="Tahoma" w:eastAsia="Times New Roman" w:hAnsi="Tahoma" w:cs="Tahoma"/>
+          <w:bCs/>
+          <w:sz w:val="22"/>
+          <w:szCs w:val="22"/>
+        </w:rPr>
+        <w:t>torcycle manufacture in the word</w:t>
+      </w:r>
+      <w:r>
+        <w:rPr>
+          <w:rFonts w:ascii="Tahoma" w:eastAsia="Times New Roman" w:hAnsi="Tahoma" w:cs="Tahoma"/>
+          <w:bCs/>
+          <w:sz w:val="22"/>
+          <w:szCs w:val="22"/>
+        </w:rPr>
+        <w:t xml:space="preserve"> </w:t>
+      </w:r>
+      <w:r>
+        <w:rPr>
+          <w:rFonts w:ascii="Tahoma" w:eastAsia="Times New Roman" w:hAnsi="Tahoma" w:cs="Tahoma"/>
+          <w:bCs/>
+          <w:sz w:val="22"/>
+          <w:szCs w:val="22"/>
+        </w:rPr>
+        <w:t>as well as</w:t>
+      </w:r>
+      <w:r>
+        <w:rPr>
+          <w:rFonts w:ascii="Tahoma" w:eastAsia="Times New Roman" w:hAnsi="Tahoma" w:cs="Tahoma"/>
+          <w:bCs/>
+          <w:sz w:val="22"/>
+          <w:szCs w:val="22"/>
+        </w:rPr>
+        <w:t xml:space="preserve"> world wide successful </w:t>
+      </w:r>
+      <w:r>
+        <w:rPr>
+          <w:rFonts w:ascii="Tahoma" w:eastAsia="Times New Roman" w:hAnsi="Tahoma" w:cs="Tahoma"/>
+          <w:bCs/>
+          <w:sz w:val="22"/>
+          <w:szCs w:val="22"/>
+        </w:rPr>
+        <w:t>automotive</w:t>
+      </w:r>
+      <w:r>
+        <w:rPr>
+          <w:rFonts w:ascii="Tahoma" w:eastAsia="Times New Roman" w:hAnsi="Tahoma" w:cs="Tahoma"/>
+          <w:bCs/>
+          <w:sz w:val="22"/>
+          <w:szCs w:val="22"/>
+        </w:rPr>
+        <w:t xml:space="preserve"> </w:t>
+      </w:r>
+      <w:r>
+        <w:rPr>
+          <w:rFonts w:ascii="Tahoma" w:eastAsia="Times New Roman" w:hAnsi="Tahoma" w:cs="Tahoma"/>
+          <w:bCs/>
+          <w:sz w:val="22"/>
+          <w:szCs w:val="22"/>
+        </w:rPr>
+        <w:t>company</w:t>
+      </w:r>
+      <w:r>
+        <w:rPr>
+          <w:rFonts w:ascii="Tahoma" w:eastAsia="Times New Roman" w:hAnsi="Tahoma" w:cs="Tahoma"/>
+          <w:bCs/>
+          <w:sz w:val="22"/>
+          <w:szCs w:val="22"/>
+        </w:rPr>
+        <w:t xml:space="preserve">. I chose this story because </w:t>
+      </w:r>
+      <w:r>
+        <w:rPr>
+          <w:rFonts w:ascii="Tahoma" w:eastAsia="Times New Roman" w:hAnsi="Tahoma" w:cs="Tahoma"/>
+          <w:bCs/>
+          <w:sz w:val="22"/>
+          <w:szCs w:val="22"/>
+        </w:rPr>
+        <w:t>I can relate to Honda’s attitude in learning by doing and his perseverance to keep pushing forward regardless of past results.</w:t>
+      </w:r>
+      <w:r>
+        <w:rPr>
+          <w:rFonts w:ascii="Tahoma" w:eastAsia="Times New Roman" w:hAnsi="Tahoma" w:cs="Tahoma"/>
+          <w:bCs/>
+          <w:sz w:val="22"/>
+          <w:szCs w:val="22"/>
+        </w:rPr>
+        <w:t xml:space="preserve"> I also feel the need to work with processes that making sure to understand the fundamentals even if I have to completely reengineer the task. To me</w:t>
+      </w:r>
+      <w:r>
+        <w:rPr>
+          <w:rFonts w:ascii="Tahoma" w:eastAsia="Times New Roman" w:hAnsi="Tahoma" w:cs="Tahoma"/>
+          <w:bCs/>
+          <w:sz w:val="22"/>
+          <w:szCs w:val="22"/>
+        </w:rPr>
+        <w:t xml:space="preserve"> I feel the “99% failure” he relates to only relate</w:t>
+      </w:r>
+      <w:r>
+        <w:rPr>
+          <w:rFonts w:ascii="Tahoma" w:eastAsia="Times New Roman" w:hAnsi="Tahoma" w:cs="Tahoma"/>
+          <w:bCs/>
+          <w:sz w:val="22"/>
+          <w:szCs w:val="22"/>
+        </w:rPr>
+        <w:t>s</w:t>
+      </w:r>
+      <w:r>
+        <w:rPr>
+          <w:rFonts w:ascii="Tahoma" w:eastAsia="Times New Roman" w:hAnsi="Tahoma" w:cs="Tahoma"/>
+          <w:bCs/>
+          <w:sz w:val="22"/>
+          <w:szCs w:val="22"/>
+        </w:rPr>
+        <w:t xml:space="preserve"> to what others see as failure but in this sense this failure equals 100% dedication </w:t>
+      </w:r>
+      <w:r>
+        <w:rPr>
+          <w:rFonts w:ascii="Tahoma" w:eastAsia="Times New Roman" w:hAnsi="Tahoma" w:cs="Tahoma"/>
+          <w:bCs/>
+          <w:sz w:val="22"/>
+          <w:szCs w:val="22"/>
+        </w:rPr>
+        <w:t>to understanding and determination to a cause which brought out a 1% success that really mattered.</w:t>
+      </w:r>
+    </w:p>
+    <w:p>
+      <w:pPr>
+        <w:spacing w:before="100" w:beforeAutospacing="1" w:after="100" w:afterAutospacing="1"/>
+        <w:outlineLvl w:val="1"/>
+        <w:rPr>
+          <w:rFonts w:ascii="Tahoma" w:eastAsia="Times New Roman" w:hAnsi="Tahoma" w:cs="Tahoma"/>
+          <w:bCs/>
+          <w:sz w:val="22"/>
+          <w:szCs w:val="22"/>
+        </w:rPr>
+      </w:pPr>
+      <w:r>
+        <w:rPr>
+          <w:rFonts w:ascii="Tahoma" w:eastAsia="Times New Roman" w:hAnsi="Tahoma" w:cs="Tahoma"/>
+          <w:bCs/>
+          <w:sz w:val="22"/>
+          <w:szCs w:val="22"/>
+          <w:u w:val="single"/>
+        </w:rPr>
+        <w:lastRenderedPageBreak/>
+        <w:t>Citations:</w:t>
+      </w:r>
+    </w:p>
+    <w:p>
+      <w:pPr>
+        <w:spacing w:before="100" w:beforeAutospacing="1" w:after="100" w:afterAutospacing="1"/>
+        <w:outlineLvl w:val="1"/>
+        <w:rPr>
+          <w:rFonts w:ascii="Tahoma" w:eastAsia="Times New Roman" w:hAnsi="Tahoma" w:cs="Tahoma"/>
+          <w:bCs/>
+          <w:sz w:val="22"/>
+          <w:szCs w:val="22"/>
+        </w:rPr>
+      </w:pPr>
+      <w:r>
+        <w:rPr>
+          <w:rFonts w:ascii="Tahoma" w:eastAsia="Times New Roman" w:hAnsi="Tahoma" w:cs="Tahoma"/>
+          <w:bCs/>
+          <w:sz w:val="22"/>
+          <w:szCs w:val="22"/>
+        </w:rPr>
+        <w:t>•</w:t>
+      </w:r>
       <w:bookmarkStart w:id="0" w:name="_GoBack"/>
       <w:bookmarkEnd w:id="0"/>
+      <w:r>
+        <w:rPr>
+          <w:rFonts w:ascii="Tahoma" w:eastAsia="Times New Roman" w:hAnsi="Tahoma" w:cs="Tahoma"/>
+          <w:bCs/>
+          <w:sz w:val="22"/>
+          <w:szCs w:val="22"/>
+        </w:rPr>
+        <w:t>Honda Worldwide | History | The "Joy of Manufacturing" / 1936. (</w:t>
+      </w:r>
+      <w:proofErr w:type="spellStart"/>
+      <w:r>
+        <w:rPr>
+          <w:rFonts w:ascii="Tahoma" w:eastAsia="Times New Roman" w:hAnsi="Tahoma" w:cs="Tahoma"/>
+          <w:bCs/>
+          <w:sz w:val="22"/>
+          <w:szCs w:val="22"/>
+        </w:rPr>
+        <w:t>n.d.</w:t>
+      </w:r>
+      <w:proofErr w:type="spellEnd"/>
+      <w:r>
+        <w:rPr>
+          <w:rFonts w:ascii="Tahoma" w:eastAsia="Times New Roman" w:hAnsi="Tahoma" w:cs="Tahoma"/>
+          <w:bCs/>
+          <w:sz w:val="22"/>
+          <w:szCs w:val="22"/>
+        </w:rPr>
+        <w:t xml:space="preserve">). Retrieved February 09, 2016, from http://world.honda.com/history/limitlessdreams/joyofmanufacturing/index.html </w:t>
+      </w:r>
     </w:p>
+    <w:p>
+      <w:pPr>
+        <w:spacing w:before="100" w:beforeAutospacing="1" w:after="100" w:afterAutospacing="1"/>
+        <w:outlineLvl w:val="1"/>
+        <w:rPr>
+          <w:rFonts w:ascii="Tahoma" w:eastAsia="Times New Roman" w:hAnsi="Tahoma" w:cs="Tahoma"/>
+          <w:bCs/>
+          <w:sz w:val="22"/>
+          <w:szCs w:val="22"/>
+        </w:rPr>
+      </w:pPr>
+      <w:r>
+        <w:rPr>
+          <w:rFonts w:ascii="Tahoma" w:eastAsia="Times New Roman" w:hAnsi="Tahoma" w:cs="Tahoma"/>
+          <w:bCs/>
+          <w:sz w:val="22"/>
+          <w:szCs w:val="22"/>
+        </w:rPr>
+        <w:t>•</w:t>
+      </w:r>
+      <w:r>
+        <w:rPr>
+          <w:rFonts w:ascii="Tahoma" w:eastAsia="Times New Roman" w:hAnsi="Tahoma" w:cs="Tahoma"/>
+          <w:bCs/>
+          <w:sz w:val="22"/>
+          <w:szCs w:val="22"/>
+        </w:rPr>
+        <w:t>Gifford, J. (</w:t>
+      </w:r>
+      <w:proofErr w:type="spellStart"/>
+      <w:r>
+        <w:rPr>
+          <w:rFonts w:ascii="Tahoma" w:eastAsia="Times New Roman" w:hAnsi="Tahoma" w:cs="Tahoma"/>
+          <w:bCs/>
+          <w:sz w:val="22"/>
+          <w:szCs w:val="22"/>
+        </w:rPr>
+        <w:t>n.d.</w:t>
+      </w:r>
+      <w:proofErr w:type="spellEnd"/>
+      <w:r>
+        <w:rPr>
+          <w:rFonts w:ascii="Tahoma" w:eastAsia="Times New Roman" w:hAnsi="Tahoma" w:cs="Tahoma"/>
+          <w:bCs/>
+          <w:sz w:val="22"/>
+          <w:szCs w:val="22"/>
+        </w:rPr>
+        <w:t xml:space="preserve">). </w:t>
+      </w:r>
+      <w:r>
+        <w:rPr>
+          <w:rFonts w:ascii="Tahoma" w:eastAsia="Times New Roman" w:hAnsi="Tahoma" w:cs="Tahoma"/>
+          <w:bCs/>
+          <w:i/>
+          <w:iCs/>
+          <w:sz w:val="22"/>
+          <w:szCs w:val="22"/>
+        </w:rPr>
+        <w:t>100 great business leaders</w:t>
+      </w:r>
+      <w:r>
+        <w:rPr>
+          <w:rFonts w:ascii="Tahoma" w:eastAsia="Times New Roman" w:hAnsi="Tahoma" w:cs="Tahoma"/>
+          <w:bCs/>
+          <w:sz w:val="22"/>
+          <w:szCs w:val="22"/>
+        </w:rPr>
+        <w:t>. Retrieved February 9, 2016, from http://ce.safaribooksonline.com/book/leadership/9789814484688/33-soichiro-honda-honda/chapter33_html?query=((</w:t>
+      </w:r>
+      <w:proofErr w:type="spellStart"/>
+      <w:r>
+        <w:rPr>
+          <w:rFonts w:ascii="Tahoma" w:eastAsia="Times New Roman" w:hAnsi="Tahoma" w:cs="Tahoma"/>
+          <w:bCs/>
+          <w:sz w:val="22"/>
+          <w:szCs w:val="22"/>
+        </w:rPr>
+        <w:t>Soichiro</w:t>
+      </w:r>
+      <w:proofErr w:type="spellEnd"/>
+      <w:r>
+        <w:rPr>
+          <w:rFonts w:ascii="Tahoma" w:eastAsia="Times New Roman" w:hAnsi="Tahoma" w:cs="Tahoma"/>
+          <w:bCs/>
+          <w:sz w:val="22"/>
+          <w:szCs w:val="22"/>
+        </w:rPr>
+        <w:t xml:space="preserve">))#snippet </w:t>
+      </w:r>
+    </w:p>
+    <w:p>
+      <w:pPr>
+        <w:spacing w:before="100" w:beforeAutospacing="1" w:after="100" w:afterAutospacing="1"/>
+        <w:outlineLvl w:val="1"/>
+        <w:rPr>
+          <w:rFonts w:ascii="Tahoma" w:eastAsia="Times New Roman" w:hAnsi="Tahoma" w:cs="Tahoma"/>
+          <w:bCs/>
+          <w:sz w:val="22"/>
+          <w:szCs w:val="22"/>
+        </w:rPr>
+      </w:pPr>
+      <w:r>
+        <w:rPr>
+          <w:rFonts w:ascii="Tahoma" w:eastAsia="Times New Roman" w:hAnsi="Tahoma" w:cs="Tahoma"/>
+          <w:bCs/>
+          <w:sz w:val="22"/>
+          <w:szCs w:val="22"/>
+        </w:rPr>
+        <w:t>•</w:t>
+      </w:r>
+      <w:proofErr w:type="spellStart"/>
+      <w:r>
+        <w:rPr>
+          <w:rFonts w:ascii="Tahoma" w:eastAsia="Times New Roman" w:hAnsi="Tahoma" w:cs="Tahoma"/>
+          <w:bCs/>
+          <w:sz w:val="22"/>
+          <w:szCs w:val="22"/>
+        </w:rPr>
+        <w:t>Soichiro</w:t>
+      </w:r>
+      <w:proofErr w:type="spellEnd"/>
+      <w:r>
+        <w:rPr>
+          <w:rFonts w:ascii="Tahoma" w:eastAsia="Times New Roman" w:hAnsi="Tahoma" w:cs="Tahoma"/>
+          <w:bCs/>
+          <w:sz w:val="22"/>
+          <w:szCs w:val="22"/>
+        </w:rPr>
+        <w:t xml:space="preserve"> Honda Biography. (</w:t>
+      </w:r>
+      <w:proofErr w:type="spellStart"/>
+      <w:r>
+        <w:rPr>
+          <w:rFonts w:ascii="Tahoma" w:eastAsia="Times New Roman" w:hAnsi="Tahoma" w:cs="Tahoma"/>
+          <w:bCs/>
+          <w:sz w:val="22"/>
+          <w:szCs w:val="22"/>
+        </w:rPr>
+        <w:t>n.d.</w:t>
+      </w:r>
+      <w:proofErr w:type="spellEnd"/>
+      <w:r>
+        <w:rPr>
+          <w:rFonts w:ascii="Tahoma" w:eastAsia="Times New Roman" w:hAnsi="Tahoma" w:cs="Tahoma"/>
+          <w:bCs/>
+          <w:sz w:val="22"/>
+          <w:szCs w:val="22"/>
+        </w:rPr>
+        <w:t xml:space="preserve">). Retrieved February 09, 2016, from http://www.notablebiographies.com/He-Ho/Honda-Soichiro.html </w:t>
+      </w:r>
+    </w:p>
+    <w:p>
+      <w:pPr>
+        <w:spacing w:before="100" w:beforeAutospacing="1" w:after="100" w:afterAutospacing="1"/>
+        <w:outlineLvl w:val="1"/>
+        <w:rPr>
+          <w:rFonts w:ascii="Tahoma" w:eastAsia="Times New Roman" w:hAnsi="Tahoma" w:cs="Tahoma"/>
+          <w:bCs/>
+          <w:sz w:val="22"/>
+          <w:szCs w:val="22"/>
+        </w:rPr>
+      </w:pPr>
+      <w:r>
+        <w:rPr>
+          <w:rFonts w:ascii="Tahoma" w:eastAsia="Times New Roman" w:hAnsi="Tahoma" w:cs="Tahoma"/>
+          <w:bCs/>
+          <w:sz w:val="22"/>
+          <w:szCs w:val="22"/>
+        </w:rPr>
+        <w:t>•</w:t>
+      </w:r>
+      <w:r>
+        <w:rPr>
+          <w:rFonts w:ascii="Times New Roman" w:eastAsia="Times New Roman" w:hAnsi="Times New Roman" w:cs="Times New Roman"/>
+        </w:rPr>
+        <w:t xml:space="preserve"> </w:t>
+      </w:r>
+      <w:r>
+        <w:rPr>
+          <w:rFonts w:ascii="Tahoma" w:eastAsia="Times New Roman" w:hAnsi="Tahoma" w:cs="Tahoma"/>
+          <w:bCs/>
+          <w:sz w:val="22"/>
+          <w:szCs w:val="22"/>
+        </w:rPr>
+        <w:t>Gifford, J. (</w:t>
+      </w:r>
+      <w:proofErr w:type="spellStart"/>
+      <w:r>
+        <w:rPr>
+          <w:rFonts w:ascii="Tahoma" w:eastAsia="Times New Roman" w:hAnsi="Tahoma" w:cs="Tahoma"/>
+          <w:bCs/>
+          <w:sz w:val="22"/>
+          <w:szCs w:val="22"/>
+        </w:rPr>
+        <w:t>n.d.</w:t>
+      </w:r>
+      <w:proofErr w:type="spellEnd"/>
+      <w:r>
+        <w:rPr>
+          <w:rFonts w:ascii="Tahoma" w:eastAsia="Times New Roman" w:hAnsi="Tahoma" w:cs="Tahoma"/>
+          <w:bCs/>
+          <w:sz w:val="22"/>
+          <w:szCs w:val="22"/>
+        </w:rPr>
+        <w:t xml:space="preserve">). </w:t>
+      </w:r>
+      <w:r>
+        <w:rPr>
+          <w:rFonts w:ascii="Tahoma" w:eastAsia="Times New Roman" w:hAnsi="Tahoma" w:cs="Tahoma"/>
+          <w:bCs/>
+          <w:i/>
+          <w:iCs/>
+          <w:sz w:val="22"/>
+          <w:szCs w:val="22"/>
+        </w:rPr>
+        <w:t>100 great business leaders</w:t>
+      </w:r>
+      <w:r>
+        <w:rPr>
+          <w:rFonts w:ascii="Tahoma" w:eastAsia="Times New Roman" w:hAnsi="Tahoma" w:cs="Tahoma"/>
+          <w:bCs/>
+          <w:sz w:val="22"/>
+          <w:szCs w:val="22"/>
+        </w:rPr>
+        <w:t>. Retrieved February 9, 2016, from http://ce.safaribooksonline.com/book/leadership/9789814484688/33-soichiro-honda-honda/chapter33_html?query=((</w:t>
+      </w:r>
+      <w:proofErr w:type="spellStart"/>
+      <w:r>
+        <w:rPr>
+          <w:rFonts w:ascii="Tahoma" w:eastAsia="Times New Roman" w:hAnsi="Tahoma" w:cs="Tahoma"/>
+          <w:bCs/>
+          <w:sz w:val="22"/>
+          <w:szCs w:val="22"/>
+        </w:rPr>
+        <w:t>Soichiro</w:t>
+      </w:r>
+      <w:proofErr w:type="spellEnd"/>
+      <w:r>
+        <w:rPr>
+          <w:rFonts w:ascii="Tahoma" w:eastAsia="Times New Roman" w:hAnsi="Tahoma" w:cs="Tahoma"/>
+          <w:bCs/>
+          <w:sz w:val="22"/>
+          <w:szCs w:val="22"/>
+        </w:rPr>
+        <w:t xml:space="preserve">))#snippet </w:t>
+      </w:r>
+    </w:p>
+    <w:p>
+      <w:pPr>
+        <w:spacing w:before="100" w:beforeAutospacing="1" w:after="100" w:afterAutospacing="1"/>
+        <w:outlineLvl w:val="1"/>
+        <w:rPr>
+          <w:rFonts w:ascii="Tahoma" w:eastAsia="Times New Roman" w:hAnsi="Tahoma" w:cs="Tahoma"/>
+          <w:bCs/>
+          <w:sz w:val="22"/>
+          <w:szCs w:val="22"/>
+        </w:rPr>
+      </w:pPr>
+    </w:p>
+    <w:p/>
     <w:sectPr>
       <w:pgSz w:w="11900" w:h="16840"/>
       <w:pgMar w:top="1440" w:right="1440" w:bottom="1440" w:left="1440" w:header="720" w:footer="720" w:gutter="0"/>
@@ -14,6 +1144,163 @@
     </w:sectPr>
   </w:body>
 </w:document>
+</file>
+
+<file path=word/numbering.xml><?xml version="1.0" encoding="utf-8"?>
+<w:numbering xmlns:wpc="http://schemas.microsoft.com/office/word/2010/wordprocessingCanvas" xmlns:mo="http://schemas.microsoft.com/office/mac/office/2008/main" xmlns:mc="http://schemas.openxmlformats.org/markup-compatibility/2006" xmlns:mv="urn:schemas-microsoft-com:mac:vml" xmlns:o="urn:schemas-microsoft-com:office:office" xmlns:r="http://schemas.openxmlformats.org/officeDocument/2006/relationships" xmlns:m="http://schemas.openxmlformats.org/officeDocument/2006/math" xmlns:v="urn:schemas-microsoft-com:vml" xmlns:wp14="http://schemas.microsoft.com/office/word/2010/wordprocessingDrawing" xmlns:wp="http://schemas.openxmlformats.org/drawingml/2006/wordprocessingDrawing" xmlns:w10="urn:schemas-microsoft-com:office:word" xmlns:w="http://schemas.openxmlformats.org/wordprocessingml/2006/main" xmlns:w14="http://schemas.microsoft.com/office/word/2010/wordml" xmlns:w15="http://schemas.microsoft.com/office/word/2012/wordml" xmlns:wpg="http://schemas.microsoft.com/office/word/2010/wordprocessingGroup" xmlns:wpi="http://schemas.microsoft.com/office/word/2010/wordprocessingInk" xmlns:wne="http://schemas.microsoft.com/office/word/2006/wordml" xmlns:wps="http://schemas.microsoft.com/office/word/2010/wordprocessingShape" mc:Ignorable="w14 w15 wp14">
+  <w:abstractNum w:abstractNumId="0">
+    <w:nsid w:val="70A52F7C"/>
+    <w:multiLevelType w:val="multilevel"/>
+    <w:tmpl w:val="C49E7DAC"/>
+    <w:lvl w:ilvl="0">
+      <w:start w:val="1"/>
+      <w:numFmt w:val="bullet"/>
+      <w:lvlText w:val=""/>
+      <w:lvlJc w:val="left"/>
+      <w:pPr>
+        <w:tabs>
+          <w:tab w:val="num" w:pos="720"/>
+        </w:tabs>
+        <w:ind w:left="720" w:hanging="360"/>
+      </w:pPr>
+      <w:rPr>
+        <w:rFonts w:ascii="Symbol" w:hAnsi="Symbol" w:hint="default"/>
+        <w:sz w:val="20"/>
+      </w:rPr>
+    </w:lvl>
+    <w:lvl w:ilvl="1" w:tentative="1">
+      <w:start w:val="1"/>
+      <w:numFmt w:val="bullet"/>
+      <w:lvlText w:val="o"/>
+      <w:lvlJc w:val="left"/>
+      <w:pPr>
+        <w:tabs>
+          <w:tab w:val="num" w:pos="1440"/>
+        </w:tabs>
+        <w:ind w:left="1440" w:hanging="360"/>
+      </w:pPr>
+      <w:rPr>
+        <w:rFonts w:ascii="Courier New" w:hAnsi="Courier New" w:hint="default"/>
+        <w:sz w:val="20"/>
+      </w:rPr>
+    </w:lvl>
+    <w:lvl w:ilvl="2" w:tentative="1">
+      <w:start w:val="1"/>
+      <w:numFmt w:val="bullet"/>
+      <w:lvlText w:val=""/>
+      <w:lvlJc w:val="left"/>
+      <w:pPr>
+        <w:tabs>
+          <w:tab w:val="num" w:pos="2160"/>
+        </w:tabs>
+        <w:ind w:left="2160" w:hanging="360"/>
+      </w:pPr>
+      <w:rPr>
+        <w:rFonts w:ascii="Wingdings" w:hAnsi="Wingdings" w:hint="default"/>
+        <w:sz w:val="20"/>
+      </w:rPr>
+    </w:lvl>
+    <w:lvl w:ilvl="3" w:tentative="1">
+      <w:start w:val="1"/>
+      <w:numFmt w:val="bullet"/>
+      <w:lvlText w:val=""/>
+      <w:lvlJc w:val="left"/>
+      <w:pPr>
+        <w:tabs>
+          <w:tab w:val="num" w:pos="2880"/>
+        </w:tabs>
+        <w:ind w:left="2880" w:hanging="360"/>
+      </w:pPr>
+      <w:rPr>
+        <w:rFonts w:ascii="Wingdings" w:hAnsi="Wingdings" w:hint="default"/>
+        <w:sz w:val="20"/>
+      </w:rPr>
+    </w:lvl>
+    <w:lvl w:ilvl="4" w:tentative="1">
+      <w:start w:val="1"/>
+      <w:numFmt w:val="bullet"/>
+      <w:lvlText w:val=""/>
+      <w:lvlJc w:val="left"/>
+      <w:pPr>
+        <w:tabs>
+          <w:tab w:val="num" w:pos="3600"/>
+        </w:tabs>
+        <w:ind w:left="3600" w:hanging="360"/>
+      </w:pPr>
+      <w:rPr>
+        <w:rFonts w:ascii="Wingdings" w:hAnsi="Wingdings" w:hint="default"/>
+        <w:sz w:val="20"/>
+      </w:rPr>
+    </w:lvl>
+    <w:lvl w:ilvl="5" w:tentative="1">
+      <w:start w:val="1"/>
+      <w:numFmt w:val="bullet"/>
+      <w:lvlText w:val=""/>
+      <w:lvlJc w:val="left"/>
+      <w:pPr>
+        <w:tabs>
+          <w:tab w:val="num" w:pos="4320"/>
+        </w:tabs>
+        <w:ind w:left="4320" w:hanging="360"/>
+      </w:pPr>
+      <w:rPr>
+        <w:rFonts w:ascii="Wingdings" w:hAnsi="Wingdings" w:hint="default"/>
+        <w:sz w:val="20"/>
+      </w:rPr>
+    </w:lvl>
+    <w:lvl w:ilvl="6" w:tentative="1">
+      <w:start w:val="1"/>
+      <w:numFmt w:val="bullet"/>
+      <w:lvlText w:val=""/>
+      <w:lvlJc w:val="left"/>
+      <w:pPr>
+        <w:tabs>
+          <w:tab w:val="num" w:pos="5040"/>
+        </w:tabs>
+        <w:ind w:left="5040" w:hanging="360"/>
+      </w:pPr>
+      <w:rPr>
+        <w:rFonts w:ascii="Wingdings" w:hAnsi="Wingdings" w:hint="default"/>
+        <w:sz w:val="20"/>
+      </w:rPr>
+    </w:lvl>
+    <w:lvl w:ilvl="7" w:tentative="1">
+      <w:start w:val="1"/>
+      <w:numFmt w:val="bullet"/>
+      <w:lvlText w:val=""/>
+      <w:lvlJc w:val="left"/>
+      <w:pPr>
+        <w:tabs>
+          <w:tab w:val="num" w:pos="5760"/>
+        </w:tabs>
+        <w:ind w:left="5760" w:hanging="360"/>
+      </w:pPr>
+      <w:rPr>
+        <w:rFonts w:ascii="Wingdings" w:hAnsi="Wingdings" w:hint="default"/>
+        <w:sz w:val="20"/>
+      </w:rPr>
+    </w:lvl>
+    <w:lvl w:ilvl="8" w:tentative="1">
+      <w:start w:val="1"/>
+      <w:numFmt w:val="bullet"/>
+      <w:lvlText w:val=""/>
+      <w:lvlJc w:val="left"/>
+      <w:pPr>
+        <w:tabs>
+          <w:tab w:val="num" w:pos="6480"/>
+        </w:tabs>
+        <w:ind w:left="6480" w:hanging="360"/>
+      </w:pPr>
+      <w:rPr>
+        <w:rFonts w:ascii="Wingdings" w:hAnsi="Wingdings" w:hint="default"/>
+        <w:sz w:val="20"/>
+      </w:rPr>
+    </w:lvl>
+  </w:abstractNum>
+  <w:num w:numId="1">
+    <w:abstractNumId w:val="0"/>
+  </w:num>
+</w:numbering>
 </file>
 
 <file path=word/styles.xml><?xml version="1.0" encoding="utf-8"?>
@@ -415,10 +1702,28 @@
     <w:name w:val="Normal"/>
     <w:qFormat/>
   </w:style>
+  <w:style w:type="paragraph" w:styleId="Heading2">
+    <w:name w:val="heading 2"/>
+    <w:basedOn w:val="Normal"/>
+    <w:link w:val="Heading2Char"/>
+    <w:uiPriority w:val="9"/>
+    <w:qFormat/>
+    <w:rsid w:val="0014621C"/>
+    <w:pPr>
+      <w:spacing w:before="100" w:beforeAutospacing="1" w:after="100" w:afterAutospacing="1"/>
+      <w:outlineLvl w:val="1"/>
+    </w:pPr>
+    <w:rPr>
+      <w:rFonts w:ascii="Times New Roman" w:hAnsi="Times New Roman"/>
+      <w:b/>
+      <w:bCs/>
+      <w:sz w:val="36"/>
+      <w:szCs w:val="36"/>
+    </w:rPr>
+  </w:style>
   <w:style w:type="character" w:default="1" w:styleId="DefaultParagraphFont">
     <w:name w:val="Default Paragraph Font"/>
     <w:uiPriority w:val="1"/>
-    <w:semiHidden/>
     <w:unhideWhenUsed/>
   </w:style>
   <w:style w:type="table" w:default="1" w:styleId="TableNormal">
@@ -441,6 +1746,20 @@
     <w:uiPriority w:val="99"/>
     <w:semiHidden/>
     <w:unhideWhenUsed/>
+  </w:style>
+  <w:style w:type="character" w:customStyle="1" w:styleId="Heading2Char">
+    <w:name w:val="Heading 2 Char"/>
+    <w:basedOn w:val="DefaultParagraphFont"/>
+    <w:link w:val="Heading2"/>
+    <w:uiPriority w:val="9"/>
+    <w:rsid w:val="0014621C"/>
+    <w:rPr>
+      <w:rFonts w:ascii="Times New Roman" w:hAnsi="Times New Roman"/>
+      <w:b/>
+      <w:bCs/>
+      <w:sz w:val="36"/>
+      <w:szCs w:val="36"/>
+    </w:rPr>
   </w:style>
 </w:styles>
 </file>

--- a/Logs/7 Portfolio I Development/Week 2/PostedAssignments2.docx
+++ b/Logs/7 Portfolio I Development/Week 2/PostedAssignments2.docx
@@ -9,78 +9,23 @@
           <w:rFonts w:ascii="Tahoma" w:hAnsi="Tahoma" w:cs="Tahoma"/>
         </w:rPr>
       </w:pPr>
+      <w:proofErr w:type="spellStart"/>
       <w:r>
         <w:rPr>
           <w:rFonts w:ascii="Tahoma" w:hAnsi="Tahoma" w:cs="Tahoma"/>
           <w:b/>
           <w:bCs/>
         </w:rPr>
-        <w:t>Soichiro Honda</w:t>
-      </w:r>
-    </w:p>
-    <w:p>
-      <w:pPr>
-        <w:rPr>
-          <w:rFonts w:ascii="Tahoma" w:eastAsia="Times New Roman" w:hAnsi="Tahoma" w:cs="Tahoma"/>
-        </w:rPr>
-      </w:pPr>
-    </w:p>
-    <w:p>
-      <w:pPr>
-        <w:spacing w:before="100" w:beforeAutospacing="1" w:after="100" w:afterAutospacing="1"/>
-        <w:rPr>
-          <w:rFonts w:ascii="Tahoma" w:hAnsi="Tahoma" w:cs="Tahoma"/>
-        </w:rPr>
-      </w:pPr>
-      <w:r>
-        <w:rPr>
-          <w:rFonts w:ascii="Tahoma" w:hAnsi="Tahoma" w:cs="Tahoma"/>
-          <w:u w:val="single"/>
-        </w:rPr>
-        <w:t>Perseverance in 1%</w:t>
-      </w:r>
-    </w:p>
-    <w:p>
-      <w:pPr>
-        <w:rPr>
-          <w:rFonts w:ascii="Tahoma" w:eastAsia="Times New Roman" w:hAnsi="Tahoma" w:cs="Tahoma"/>
-        </w:rPr>
-      </w:pPr>
-    </w:p>
-    <w:p>
-      <w:pPr>
-        <w:spacing w:before="100" w:beforeAutospacing="1" w:after="100" w:afterAutospacing="1"/>
-        <w:rPr>
-          <w:rFonts w:ascii="Tahoma" w:hAnsi="Tahoma" w:cs="Tahoma"/>
-        </w:rPr>
-      </w:pPr>
-      <w:r>
-        <w:rPr>
-          <w:rFonts w:ascii="Tahoma" w:hAnsi="Tahoma" w:cs="Tahoma"/>
-        </w:rPr>
-        <w:t xml:space="preserve">“Success is 99% failure”, is a quote attributed to Soichiro Honda but how can this make sense and if it does what does that it mean? </w:t>
-      </w:r>
-    </w:p>
-    <w:p>
-      <w:pPr>
-        <w:pStyle w:val="NormalWeb"/>
-        <w:rPr>
-          <w:rFonts w:ascii="Tahoma" w:hAnsi="Tahoma" w:cs="Tahoma"/>
-        </w:rPr>
-      </w:pPr>
-      <w:r>
-        <w:rPr>
-          <w:rFonts w:ascii="Tahoma" w:hAnsi="Tahoma" w:cs="Tahoma"/>
-        </w:rPr>
-        <w:t xml:space="preserve">Soichiro grew up with a high level of natural curiosity and an affinity for machines. His father was a blacksmith who opened a bicycle shop where he worked in his spare time. He preferred learning hands on there and had little tolerance for structured education. While in Futamata Senior Elementary School (middle school) he is he is quoted as telling his principal, ‘I am not impressed by diplomas. They don’t do the work’ which shows that his attitude and spirit towards independent thinking and developing real useful knowledge </w:t>
-      </w:r>
+        <w:t>Soichiro</w:t>
+      </w:r>
+      <w:proofErr w:type="spellEnd"/>
       <w:r>
         <w:rPr>
           <w:rFonts w:ascii="Tahoma" w:hAnsi="Tahoma" w:cs="Tahoma"/>
           <w:b/>
           <w:bCs/>
         </w:rPr>
-        <w:t>Soichiro Honda</w:t>
+        <w:t xml:space="preserve"> Honda</w:t>
       </w:r>
     </w:p>
     <w:p>
@@ -123,7 +68,35 @@
         <w:rPr>
           <w:rFonts w:ascii="Tahoma" w:hAnsi="Tahoma" w:cs="Tahoma"/>
         </w:rPr>
-        <w:t xml:space="preserve">“Success is 99% failure”, is a quote attributed to Soichiro Honda but how can this make sense and if it does what does that it mean? </w:t>
+        <w:t xml:space="preserve">“Success is 99% failure”, is a quote attributed to </w:t>
+      </w:r>
+      <w:proofErr w:type="spellStart"/>
+      <w:r>
+        <w:rPr>
+          <w:rFonts w:ascii="Tahoma" w:hAnsi="Tahoma" w:cs="Tahoma"/>
+        </w:rPr>
+        <w:t>Soichiro</w:t>
+      </w:r>
+      <w:proofErr w:type="spellEnd"/>
+      <w:r>
+        <w:rPr>
+          <w:rFonts w:ascii="Tahoma" w:hAnsi="Tahoma" w:cs="Tahoma"/>
+        </w:rPr>
+        <w:t xml:space="preserve"> Honda but how can this make sense and if it does what does that it </w:t>
+      </w:r>
+      <w:proofErr w:type="gramStart"/>
+      <w:r>
+        <w:rPr>
+          <w:rFonts w:ascii="Tahoma" w:hAnsi="Tahoma" w:cs="Tahoma"/>
+        </w:rPr>
+        <w:t>mean</w:t>
+      </w:r>
+      <w:proofErr w:type="gramEnd"/>
+      <w:r>
+        <w:rPr>
+          <w:rFonts w:ascii="Tahoma" w:hAnsi="Tahoma" w:cs="Tahoma"/>
+        </w:rPr>
+        <w:t xml:space="preserve">? </w:t>
       </w:r>
     </w:p>
     <w:p>
@@ -133,11 +106,33 @@
           <w:rFonts w:ascii="Tahoma" w:hAnsi="Tahoma" w:cs="Tahoma"/>
         </w:rPr>
       </w:pPr>
-      <w:r>
-        <w:rPr>
-          <w:rFonts w:ascii="Tahoma" w:hAnsi="Tahoma" w:cs="Tahoma"/>
-        </w:rPr>
-        <w:t>Soichiro grew up with a high level of natural curiosity and an affinity for machines. His father was a blacksmith who opened a bicycle shop where he worked in his spare time. He preferred learning hands on there and had little tolerance for structured education. While in Futamata Senior Elementary School (middle school) he is he is quoted as telling his principal, ‘I am not impressed by diplomas. They don’t do the work’ which shows that his attitude and spirit towards independent thinking and developing real useful knowledge and understanding.</w:t>
+      <w:proofErr w:type="spellStart"/>
+      <w:r>
+        <w:rPr>
+          <w:rFonts w:ascii="Tahoma" w:hAnsi="Tahoma" w:cs="Tahoma"/>
+        </w:rPr>
+        <w:t>Soichiro</w:t>
+      </w:r>
+      <w:proofErr w:type="spellEnd"/>
+      <w:r>
+        <w:rPr>
+          <w:rFonts w:ascii="Tahoma" w:hAnsi="Tahoma" w:cs="Tahoma"/>
+        </w:rPr>
+        <w:t xml:space="preserve"> grew up with a high level of natural curiosity and an affinity for machines. His father was a blacksmith who opened a bicycle shop where he worked in his spare time. He preferred learning hands on there and had little tolerance for structured education. While in </w:t>
+      </w:r>
+      <w:proofErr w:type="spellStart"/>
+      <w:r>
+        <w:rPr>
+          <w:rFonts w:ascii="Tahoma" w:hAnsi="Tahoma" w:cs="Tahoma"/>
+        </w:rPr>
+        <w:t>Futamata</w:t>
+      </w:r>
+      <w:proofErr w:type="spellEnd"/>
+      <w:r>
+        <w:rPr>
+          <w:rFonts w:ascii="Tahoma" w:hAnsi="Tahoma" w:cs="Tahoma"/>
+        </w:rPr>
+        <w:t xml:space="preserve"> Senior Elementary School (middle school) he is he is quoted as telling his principal, ‘I am not impressed by diplomas. They don’t do the work’ which shows that his attitude and spirit towards independent thinking and developing real useful knowledge and understanding.</w:t>
       </w:r>
     </w:p>
     <w:p>
@@ -151,408 +146,306 @@
         <w:rPr>
           <w:rFonts w:ascii="Tahoma" w:hAnsi="Tahoma" w:cs="Tahoma"/>
         </w:rPr>
-        <w:t xml:space="preserve">In at the age of fifteen in 1922 after seeing an advertisement in a bicycle magazine Soichiro left his home prefecture (state) of </w:t>
-      </w:r>
-      <w:r>
-        <w:rPr>
-          <w:rFonts w:ascii="Tahoma" w:hAnsi="Tahoma" w:cs="Tahoma"/>
-        </w:rPr>
-        <w:t>Shizuoka</w:t>
-      </w:r>
+        <w:t xml:space="preserve">In at the age of fifteen in 1922 after seeing an advertisement in a bicycle magazine </w:t>
+      </w:r>
+      <w:proofErr w:type="spellStart"/>
+      <w:r>
+        <w:rPr>
+          <w:rFonts w:ascii="Tahoma" w:hAnsi="Tahoma" w:cs="Tahoma"/>
+        </w:rPr>
+        <w:t>Soichiro</w:t>
+      </w:r>
+      <w:proofErr w:type="spellEnd"/>
+      <w:r>
+        <w:rPr>
+          <w:rFonts w:ascii="Tahoma" w:hAnsi="Tahoma" w:cs="Tahoma"/>
+        </w:rPr>
+        <w:t xml:space="preserve"> left his home prefecture (state) of Shizuoka for a mechanical apprenticeship in Tokyo. Working there he stood out and was noticed as being a hard and innovative worker by his boss, he developed a relationship with his boss and learned many things about business and mechanics. After apprenticing for this company for six years Honda returned to Shizuoka to operate a new company branch as well as organize another company, The </w:t>
+      </w:r>
+      <w:proofErr w:type="spellStart"/>
+      <w:r>
+        <w:rPr>
+          <w:rFonts w:ascii="Tahoma" w:hAnsi="Tahoma" w:cs="Tahoma"/>
+        </w:rPr>
+        <w:t>Tohai</w:t>
+      </w:r>
+      <w:proofErr w:type="spellEnd"/>
+      <w:r>
+        <w:rPr>
+          <w:rFonts w:ascii="Tahoma" w:hAnsi="Tahoma" w:cs="Tahoma"/>
+        </w:rPr>
+        <w:t xml:space="preserve"> Seiki Company, to design and manufacture new internal combustion engine piston rings. </w:t>
+      </w:r>
+    </w:p>
+    <w:p>
+      <w:pPr>
+        <w:spacing w:before="100" w:beforeAutospacing="1" w:after="100" w:afterAutospacing="1"/>
+        <w:rPr>
+          <w:rFonts w:ascii="Tahoma" w:hAnsi="Tahoma" w:cs="Tahoma"/>
+        </w:rPr>
+      </w:pPr>
+      <w:r>
+        <w:rPr>
+          <w:rFonts w:ascii="Tahoma" w:hAnsi="Tahoma" w:cs="Tahoma"/>
+        </w:rPr>
+        <w:t xml:space="preserve">During this time Honda had a vision to develop and provide piston rings for the Toyota motor company. He worked to perfect his piston ring design finally coming up with a product that he felt was suitable for Toyota’s needs only to be sent home because it did not meet their specifications. After failing many </w:t>
+      </w:r>
+      <w:proofErr w:type="gramStart"/>
+      <w:r>
+        <w:rPr>
+          <w:rFonts w:ascii="Tahoma" w:hAnsi="Tahoma" w:cs="Tahoma"/>
+        </w:rPr>
+        <w:t>times</w:t>
+      </w:r>
+      <w:proofErr w:type="gramEnd"/>
+      <w:r>
+        <w:rPr>
+          <w:rFonts w:ascii="Tahoma" w:hAnsi="Tahoma" w:cs="Tahoma"/>
+        </w:rPr>
+        <w:t xml:space="preserve"> he finally succeed and was awarded this a contract to produce rings by Toyota. </w:t>
+      </w:r>
+    </w:p>
+    <w:p>
+      <w:pPr>
+        <w:spacing w:before="100" w:beforeAutospacing="1" w:after="100" w:afterAutospacing="1"/>
+        <w:rPr>
+          <w:rFonts w:ascii="Tahoma" w:hAnsi="Tahoma" w:cs="Tahoma"/>
+        </w:rPr>
+      </w:pPr>
+      <w:r>
+        <w:rPr>
+          <w:rFonts w:ascii="Tahoma" w:hAnsi="Tahoma" w:cs="Tahoma"/>
+        </w:rPr>
+        <w:t>After WWII gasoline was in very short supply so Honda fell back on his mechanical background and decided that bicycles could fill the people’s transportation needs. Raw manufacturing materials being in short supply as well he rallied bike shops through out the nation for the resources to proceed. Acquiring those resources and support from the shops he developed a bike for this purpose which was less than idea, but continued to improve on the the concept producing the “Super Cub” which became a success at home and abroad.</w:t>
+      </w:r>
+    </w:p>
+    <w:p>
+      <w:pPr>
+        <w:spacing w:before="100" w:beforeAutospacing="1" w:after="100" w:afterAutospacing="1"/>
+        <w:rPr>
+          <w:rFonts w:ascii="Tahoma" w:hAnsi="Tahoma" w:cs="Tahoma"/>
+        </w:rPr>
+      </w:pPr>
+      <w:r>
+        <w:rPr>
+          <w:rFonts w:ascii="Tahoma" w:hAnsi="Tahoma" w:cs="Tahoma"/>
+        </w:rPr>
+        <w:t xml:space="preserve">Eventually Honda’s company became the leading motorcycle manufacturer in the word as well as world wide successful automotive company. I chose this story because I can relate to Honda’s attitude in learning by doing and his perseverance to keep pushing forward regardless of past or current results. I also feel the need to understand process fundamentals even if I have to completely reengineer a task to do so, which seem to be qualities that attribute to </w:t>
+      </w:r>
+      <w:proofErr w:type="spellStart"/>
+      <w:r>
+        <w:rPr>
+          <w:rFonts w:ascii="Tahoma" w:hAnsi="Tahoma" w:cs="Tahoma"/>
+        </w:rPr>
+        <w:t>Soichiro's</w:t>
+      </w:r>
+      <w:proofErr w:type="spellEnd"/>
+      <w:r>
+        <w:rPr>
+          <w:rFonts w:ascii="Tahoma" w:hAnsi="Tahoma" w:cs="Tahoma"/>
+        </w:rPr>
+        <w:t xml:space="preserve"> success as well. I see </w:t>
+      </w:r>
+      <w:r>
+        <w:rPr>
+          <w:rFonts w:ascii="Tahoma" w:hAnsi="Tahoma" w:cs="Tahoma"/>
+        </w:rPr>
+        <w:lastRenderedPageBreak/>
+        <w:t>the “99% failure” he relates is only what others see as failure but in this sense his failure equals 100% dedication to understanding and determination to causes which brought out the 1% success that really mattered.</w:t>
+      </w:r>
+    </w:p>
+    <w:p>
+      <w:pPr>
+        <w:spacing w:before="100" w:beforeAutospacing="1" w:after="100" w:afterAutospacing="1"/>
+        <w:rPr>
+          <w:rFonts w:ascii="Tahoma" w:hAnsi="Tahoma" w:cs="Tahoma"/>
+        </w:rPr>
+      </w:pPr>
+      <w:r>
+        <w:rPr>
+          <w:rFonts w:ascii="Tahoma" w:hAnsi="Tahoma" w:cs="Tahoma"/>
+          <w:u w:val="single"/>
+        </w:rPr>
+        <w:t>Citations:</w:t>
+      </w:r>
+    </w:p>
+    <w:p>
+      <w:pPr>
+        <w:spacing w:before="100" w:beforeAutospacing="1" w:after="100" w:afterAutospacing="1"/>
+        <w:rPr>
+          <w:rFonts w:ascii="Tahoma" w:hAnsi="Tahoma" w:cs="Tahoma"/>
+        </w:rPr>
+      </w:pPr>
+      <w:r>
+        <w:rPr>
+          <w:rFonts w:ascii="Tahoma" w:hAnsi="Tahoma" w:cs="Tahoma"/>
+        </w:rPr>
+        <w:t>•</w:t>
+      </w:r>
+      <w:proofErr w:type="spellStart"/>
+      <w:r>
+        <w:rPr>
+          <w:rFonts w:ascii="Tahoma" w:hAnsi="Tahoma" w:cs="Tahoma"/>
+        </w:rPr>
+        <w:t>Soichiro</w:t>
+      </w:r>
+      <w:proofErr w:type="spellEnd"/>
+      <w:r>
+        <w:rPr>
+          <w:rFonts w:ascii="Tahoma" w:hAnsi="Tahoma" w:cs="Tahoma"/>
+        </w:rPr>
+        <w:t xml:space="preserve"> Honda: A Personal History. (</w:t>
+      </w:r>
+      <w:proofErr w:type="spellStart"/>
+      <w:r>
+        <w:rPr>
+          <w:rFonts w:ascii="Tahoma" w:hAnsi="Tahoma" w:cs="Tahoma"/>
+        </w:rPr>
+        <w:t>n.d.</w:t>
+      </w:r>
+      <w:proofErr w:type="spellEnd"/>
+      <w:r>
+        <w:rPr>
+          <w:rFonts w:ascii="Tahoma" w:hAnsi="Tahoma" w:cs="Tahoma"/>
+        </w:rPr>
+        <w:t xml:space="preserve">). Retrieved February 09, 2016, from https://www.youtube.com/watch?v=0FtX0oIMIPM </w:t>
+      </w:r>
+    </w:p>
+    <w:p>
+      <w:pPr>
+        <w:spacing w:before="100" w:beforeAutospacing="1" w:after="100" w:afterAutospacing="1"/>
+        <w:rPr>
+          <w:rFonts w:ascii="Tahoma" w:hAnsi="Tahoma" w:cs="Tahoma"/>
+        </w:rPr>
+      </w:pPr>
+      <w:r>
+        <w:rPr>
+          <w:rFonts w:ascii="Tahoma" w:hAnsi="Tahoma" w:cs="Tahoma"/>
+        </w:rPr>
+        <w:t>•Honda Worldwide | History | The "Joy of Manufacturing" / 1936. (</w:t>
+      </w:r>
+      <w:proofErr w:type="spellStart"/>
+      <w:r>
+        <w:rPr>
+          <w:rFonts w:ascii="Tahoma" w:hAnsi="Tahoma" w:cs="Tahoma"/>
+        </w:rPr>
+        <w:t>n.d.</w:t>
+      </w:r>
+      <w:proofErr w:type="spellEnd"/>
+      <w:r>
+        <w:rPr>
+          <w:rFonts w:ascii="Tahoma" w:hAnsi="Tahoma" w:cs="Tahoma"/>
+        </w:rPr>
+        <w:t xml:space="preserve">). Retrieved February 09, 2016, from http://world.honda.com/history/limitlessdreams/joyofmanufacturing/index.html </w:t>
+      </w:r>
+    </w:p>
+    <w:p>
+      <w:pPr>
+        <w:spacing w:before="100" w:beforeAutospacing="1" w:after="100" w:afterAutospacing="1"/>
+        <w:rPr>
+          <w:rFonts w:ascii="Tahoma" w:hAnsi="Tahoma" w:cs="Tahoma"/>
+        </w:rPr>
+      </w:pPr>
+      <w:r>
+        <w:rPr>
+          <w:rFonts w:ascii="Tahoma" w:hAnsi="Tahoma" w:cs="Tahoma"/>
+        </w:rPr>
+        <w:t>•Gifford, J. (</w:t>
+      </w:r>
+      <w:proofErr w:type="spellStart"/>
+      <w:r>
+        <w:rPr>
+          <w:rFonts w:ascii="Tahoma" w:hAnsi="Tahoma" w:cs="Tahoma"/>
+        </w:rPr>
+        <w:t>n.d.</w:t>
+      </w:r>
+      <w:proofErr w:type="spellEnd"/>
+      <w:r>
+        <w:rPr>
+          <w:rFonts w:ascii="Tahoma" w:hAnsi="Tahoma" w:cs="Tahoma"/>
+        </w:rPr>
+        <w:t xml:space="preserve">). </w:t>
+      </w:r>
+      <w:r>
+        <w:rPr>
+          <w:rFonts w:ascii="Tahoma" w:hAnsi="Tahoma" w:cs="Tahoma"/>
+          <w:i/>
+          <w:iCs/>
+        </w:rPr>
+        <w:t>100 great business leaders</w:t>
+      </w:r>
+      <w:r>
+        <w:rPr>
+          <w:rFonts w:ascii="Tahoma" w:hAnsi="Tahoma" w:cs="Tahoma"/>
+        </w:rPr>
+        <w:t>. Retrieved February 9, 2016, from http://ce.safaribooksonline.com/book/leadership/9789814484688/33-soichiro-honda-honda/chapter33_html?query=((</w:t>
+      </w:r>
+      <w:proofErr w:type="spellStart"/>
+      <w:r>
+        <w:rPr>
+          <w:rFonts w:ascii="Tahoma" w:hAnsi="Tahoma" w:cs="Tahoma"/>
+        </w:rPr>
+        <w:t>Soichiro</w:t>
+      </w:r>
+      <w:proofErr w:type="spellEnd"/>
+      <w:r>
+        <w:rPr>
+          <w:rFonts w:ascii="Tahoma" w:hAnsi="Tahoma" w:cs="Tahoma"/>
+        </w:rPr>
+        <w:t xml:space="preserve">))#snippet </w:t>
+      </w:r>
+    </w:p>
+    <w:p>
+      <w:pPr>
+        <w:spacing w:before="100" w:beforeAutospacing="1" w:after="100" w:afterAutospacing="1"/>
+        <w:rPr>
+          <w:rFonts w:ascii="Tahoma" w:hAnsi="Tahoma" w:cs="Tahoma"/>
+        </w:rPr>
+      </w:pPr>
+      <w:r>
+        <w:rPr>
+          <w:rFonts w:ascii="Tahoma" w:hAnsi="Tahoma" w:cs="Tahoma"/>
+        </w:rPr>
+        <w:t>•</w:t>
+      </w:r>
+      <w:proofErr w:type="spellStart"/>
+      <w:r>
+        <w:rPr>
+          <w:rFonts w:ascii="Tahoma" w:hAnsi="Tahoma" w:cs="Tahoma"/>
+        </w:rPr>
+        <w:t>Soichiro</w:t>
+      </w:r>
+      <w:proofErr w:type="spellEnd"/>
+      <w:r>
+        <w:rPr>
+          <w:rFonts w:ascii="Tahoma" w:hAnsi="Tahoma" w:cs="Tahoma"/>
+        </w:rPr>
+        <w:t xml:space="preserve"> Honda Biography. (</w:t>
+      </w:r>
+      <w:proofErr w:type="spellStart"/>
+      <w:r>
+        <w:rPr>
+          <w:rFonts w:ascii="Tahoma" w:hAnsi="Tahoma" w:cs="Tahoma"/>
+        </w:rPr>
+        <w:t>n.d.</w:t>
+      </w:r>
+      <w:proofErr w:type="spellEnd"/>
+      <w:r>
+        <w:rPr>
+          <w:rFonts w:ascii="Tahoma" w:hAnsi="Tahoma" w:cs="Tahoma"/>
+        </w:rPr>
+        <w:t xml:space="preserve">). Retrieved February 09, 2016, from http://www.notablebiographies.com/He-Ho/Honda-Soichiro.html </w:t>
+      </w:r>
+    </w:p>
+    <w:p>
+      <w:pPr>
+        <w:spacing w:before="100" w:beforeAutospacing="1" w:after="100" w:afterAutospacing="1"/>
+        <w:rPr>
+          <w:rFonts w:ascii="Tahoma" w:hAnsi="Tahoma" w:cs="Tahoma"/>
+        </w:rPr>
+      </w:pPr>
       <w:bookmarkStart w:id="0" w:name="_GoBack"/>
       <w:bookmarkEnd w:id="0"/>
-      <w:r>
-        <w:rPr>
-          <w:rFonts w:ascii="Tahoma" w:hAnsi="Tahoma" w:cs="Tahoma"/>
-        </w:rPr>
-        <w:t xml:space="preserve"> for a mechanical apprenticeship in Tokyo. Working there he stood out and was noticed as being a hard and innovative worker by his boss, he developed a relationship with his boss and learned many things about business and mechanics. After apprenticing for this company for six years Honda returned to his home to operate a new company branch as well as organize another company, The Tohai Seiki Company, to design and manufacture new internal combustion engine piston rings. </w:t>
-      </w:r>
-    </w:p>
-    <w:p>
-      <w:pPr>
-        <w:spacing w:before="100" w:beforeAutospacing="1" w:after="100" w:afterAutospacing="1"/>
-        <w:rPr>
-          <w:rFonts w:ascii="Tahoma" w:hAnsi="Tahoma" w:cs="Tahoma"/>
-        </w:rPr>
-      </w:pPr>
-      <w:r>
-        <w:rPr>
-          <w:rFonts w:ascii="Tahoma" w:hAnsi="Tahoma" w:cs="Tahoma"/>
-        </w:rPr>
-        <w:t xml:space="preserve">During this time Honda had a vision to develop and provide piston rings for the Toyota motor company. He worked to perfect his piston ring design finally coming up with a product that he felt was suitable for Toyota’s needs only to be sent home </w:t>
-      </w:r>
-      <w:r>
-        <w:rPr>
-          <w:rFonts w:ascii="Tahoma" w:hAnsi="Tahoma" w:cs="Tahoma"/>
-        </w:rPr>
-        <w:lastRenderedPageBreak/>
-        <w:t xml:space="preserve">because it did not meet their specifications. After failing many times he finally succeed and was awarded this a contract to produce rings by Toyota. </w:t>
-      </w:r>
-    </w:p>
-    <w:p>
-      <w:pPr>
-        <w:spacing w:before="100" w:beforeAutospacing="1" w:after="100" w:afterAutospacing="1"/>
-        <w:rPr>
-          <w:rFonts w:ascii="Tahoma" w:hAnsi="Tahoma" w:cs="Tahoma"/>
-        </w:rPr>
-      </w:pPr>
-      <w:r>
-        <w:rPr>
-          <w:rFonts w:ascii="Tahoma" w:hAnsi="Tahoma" w:cs="Tahoma"/>
-        </w:rPr>
-        <w:t>After WWII gasoline was in very short supply so Honda fell back on his mechanical background and decided that bicycles could fill the people’s transportation needs. Raw manufacturing materials being in short supply as well he rallied bike shops through out the nation for the resources to proceed. Acquiring those resources and support from the shops he developed a bike for this purpose which was less than idea, but continued to improve on the the concept producing the “Super Cub” which became a success at home and abroad.</w:t>
-      </w:r>
-    </w:p>
-    <w:p>
-      <w:pPr>
-        <w:spacing w:before="100" w:beforeAutospacing="1" w:after="100" w:afterAutospacing="1"/>
-        <w:rPr>
-          <w:rFonts w:ascii="Tahoma" w:hAnsi="Tahoma" w:cs="Tahoma"/>
-        </w:rPr>
-      </w:pPr>
-      <w:r>
-        <w:rPr>
-          <w:rFonts w:ascii="Tahoma" w:hAnsi="Tahoma" w:cs="Tahoma"/>
-        </w:rPr>
-        <w:t>Eventually Honda’s company became the leading motorcycle manufacturer in the word as well as world wide successful automotive company. I chose this story because I can relate to Honda’s attitude in learning by doing and his perseverance to keep pushing forward regardless of past or current results. I also feel the need to understand process fundamentals even if I have to completely reengineer a task to do so which seem to be qualities that attribute to Soichiro's success as well. I see the “99% failure” he relates is only what others see as failure but in this sense his failure equals 100% dedication to understanding and determination to causes which brought out the 1% success that really mattered.</w:t>
-      </w:r>
-    </w:p>
-    <w:p>
-      <w:pPr>
-        <w:spacing w:before="100" w:beforeAutospacing="1" w:after="100" w:afterAutospacing="1"/>
-        <w:rPr>
-          <w:rFonts w:ascii="Tahoma" w:hAnsi="Tahoma" w:cs="Tahoma"/>
-        </w:rPr>
-      </w:pPr>
-      <w:r>
-        <w:rPr>
-          <w:rFonts w:ascii="Tahoma" w:hAnsi="Tahoma" w:cs="Tahoma"/>
-          <w:u w:val="single"/>
-        </w:rPr>
-        <w:t>Citations:</w:t>
-      </w:r>
-    </w:p>
-    <w:p>
-      <w:pPr>
-        <w:spacing w:before="100" w:beforeAutospacing="1" w:after="100" w:afterAutospacing="1"/>
-        <w:rPr>
-          <w:rFonts w:ascii="Tahoma" w:hAnsi="Tahoma" w:cs="Tahoma"/>
-        </w:rPr>
-      </w:pPr>
-      <w:r>
-        <w:rPr>
-          <w:rFonts w:ascii="Tahoma" w:hAnsi="Tahoma" w:cs="Tahoma"/>
-        </w:rPr>
-        <w:sym w:font="Symbol" w:char="F0B7"/>
-      </w:r>
-      <w:r>
-        <w:rPr>
-          <w:rFonts w:ascii="Tahoma" w:hAnsi="Tahoma" w:cs="Tahoma"/>
-        </w:rPr>
-        <w:t xml:space="preserve">Honda Worldwide | History | The "Joy of Manufacturing" / 1936. (n.d.). Retrieved February 09, 2016, from http://world.honda.com/history/limitlessdreams/joyofmanufacturing/index.html </w:t>
-      </w:r>
-    </w:p>
-    <w:p>
-      <w:pPr>
-        <w:spacing w:before="100" w:beforeAutospacing="1" w:after="100" w:afterAutospacing="1"/>
-        <w:rPr>
-          <w:rFonts w:ascii="Tahoma" w:hAnsi="Tahoma" w:cs="Tahoma"/>
-        </w:rPr>
-      </w:pPr>
-      <w:r>
-        <w:rPr>
-          <w:rFonts w:ascii="Tahoma" w:hAnsi="Tahoma" w:cs="Tahoma"/>
-        </w:rPr>
-        <w:sym w:font="Symbol" w:char="F0B7"/>
-      </w:r>
-      <w:r>
-        <w:rPr>
-          <w:rFonts w:ascii="Tahoma" w:hAnsi="Tahoma" w:cs="Tahoma"/>
-        </w:rPr>
-        <w:t xml:space="preserve">Gifford, J. (n.d.). </w:t>
-      </w:r>
-      <w:r>
-        <w:rPr>
-          <w:rFonts w:ascii="Tahoma" w:hAnsi="Tahoma" w:cs="Tahoma"/>
-          <w:i/>
-          <w:iCs/>
-        </w:rPr>
-        <w:t>100 great business leaders</w:t>
-      </w:r>
-      <w:r>
-        <w:rPr>
-          <w:rFonts w:ascii="Tahoma" w:hAnsi="Tahoma" w:cs="Tahoma"/>
-        </w:rPr>
-        <w:t xml:space="preserve">. Retrieved February 9, 2016, from http://ce.safaribooksonline.com/book/leadership/9789814484688/33-soichiro-honda-honda/chapter33_html?query=((Soichiro))#snippet </w:t>
-      </w:r>
-    </w:p>
-    <w:p>
-      <w:pPr>
-        <w:spacing w:before="100" w:beforeAutospacing="1" w:after="100" w:afterAutospacing="1"/>
-        <w:rPr>
-          <w:rFonts w:ascii="Tahoma" w:hAnsi="Tahoma" w:cs="Tahoma"/>
-        </w:rPr>
-      </w:pPr>
-      <w:r>
-        <w:rPr>
-          <w:rFonts w:ascii="Tahoma" w:hAnsi="Tahoma" w:cs="Tahoma"/>
-        </w:rPr>
-        <w:sym w:font="Symbol" w:char="F0B7"/>
-      </w:r>
-      <w:r>
-        <w:rPr>
-          <w:rFonts w:ascii="Tahoma" w:hAnsi="Tahoma" w:cs="Tahoma"/>
-        </w:rPr>
-        <w:t xml:space="preserve">Soichiro Honda Biography. (n.d.). Retrieved February 09, 2016, from http://www.notablebiographies.com/He-Ho/Honda-Soichiro.html </w:t>
-      </w:r>
-    </w:p>
-    <w:p>
-      <w:pPr>
-        <w:spacing w:before="100" w:beforeAutospacing="1" w:after="100" w:afterAutospacing="1"/>
-        <w:rPr>
-          <w:rFonts w:ascii="Tahoma" w:hAnsi="Tahoma" w:cs="Tahoma"/>
-        </w:rPr>
-      </w:pPr>
-      <w:r>
-        <w:rPr>
-          <w:rFonts w:ascii="Tahoma" w:hAnsi="Tahoma" w:cs="Tahoma"/>
-        </w:rPr>
-        <w:sym w:font="Symbol" w:char="F0B7"/>
-      </w:r>
-      <w:r>
-        <w:rPr>
-          <w:rFonts w:ascii="Tahoma" w:hAnsi="Tahoma" w:cs="Tahoma"/>
-        </w:rPr>
-        <w:t xml:space="preserve">Gifford, J. (n.d.). </w:t>
-      </w:r>
-      <w:r>
-        <w:rPr>
-          <w:rFonts w:ascii="Tahoma" w:hAnsi="Tahoma" w:cs="Tahoma"/>
-          <w:i/>
-          <w:iCs/>
-        </w:rPr>
-        <w:t>100 great business leaders</w:t>
-      </w:r>
-      <w:r>
-        <w:rPr>
-          <w:rFonts w:ascii="Tahoma" w:hAnsi="Tahoma" w:cs="Tahoma"/>
-        </w:rPr>
-        <w:t xml:space="preserve">. Retrieved February 9, 2016, from http://ce.safaribooksonline.com/book/leadership/9789814484688/33-soichiro-honda-honda/chapter33_html?query=((Soichiro))#snippet </w:t>
-      </w:r>
-    </w:p>
-    <w:p>
-      <w:pPr>
-        <w:rPr>
-          <w:rFonts w:ascii="Tahoma" w:eastAsia="Times New Roman" w:hAnsi="Tahoma" w:cs="Tahoma"/>
-        </w:rPr>
-      </w:pPr>
-    </w:p>
-    <w:p>
-      <w:pPr>
-        <w:spacing w:before="100" w:beforeAutospacing="1" w:after="100" w:afterAutospacing="1"/>
-        <w:rPr>
-          <w:rFonts w:ascii="Tahoma" w:hAnsi="Tahoma" w:cs="Tahoma"/>
-        </w:rPr>
-      </w:pPr>
-      <w:r>
-        <w:rPr>
-          <w:rFonts w:ascii="Tahoma" w:hAnsi="Tahoma" w:cs="Tahoma"/>
-        </w:rPr>
-        <w:t>and understanding.</w:t>
-      </w:r>
-    </w:p>
-    <w:p>
-      <w:pPr>
-        <w:spacing w:before="100" w:beforeAutospacing="1" w:after="100" w:afterAutospacing="1"/>
-        <w:rPr>
-          <w:rFonts w:ascii="Tahoma" w:hAnsi="Tahoma" w:cs="Tahoma"/>
-        </w:rPr>
-      </w:pPr>
-      <w:r>
-        <w:rPr>
-          <w:rFonts w:ascii="Tahoma" w:hAnsi="Tahoma" w:cs="Tahoma"/>
-        </w:rPr>
-        <w:t xml:space="preserve">In at the age of fifteen in 1922 after seeing an advertisement in a bicycle magazine Soichiro left his home prefecture (state) of Iwata for a mechanical apprenticeship in Tokyo. Working there he stood out and was noticed as being a hard and innovative worker by his boss, he developed a relationship with his boss and learned many things about business and mechanics. After apprenticing for this company for six years Honda returned to his home to operate a new company branch as well as organize another company, The Tohai Seiki Company to design and manufacture new internal combustion engine piston rings. </w:t>
-      </w:r>
-    </w:p>
-    <w:p>
-      <w:pPr>
-        <w:spacing w:before="100" w:beforeAutospacing="1" w:after="100" w:afterAutospacing="1"/>
-        <w:rPr>
-          <w:rFonts w:ascii="Tahoma" w:hAnsi="Tahoma" w:cs="Tahoma"/>
-        </w:rPr>
-      </w:pPr>
-      <w:r>
-        <w:rPr>
-          <w:rFonts w:ascii="Tahoma" w:hAnsi="Tahoma" w:cs="Tahoma"/>
-        </w:rPr>
-        <w:t xml:space="preserve">During this time Honda had a vision to develop and provide piston rings for the Toyota motor company. He worked to perfect his piston ring design finally coming up with a product that he felt was suitable for Toyota’s needs only to be sent home because it did not meet their specifications. After failing many times he finally succeed and was awarded this a contract to produce rings by Toyota. </w:t>
-      </w:r>
-    </w:p>
-    <w:p>
-      <w:pPr>
-        <w:spacing w:before="100" w:beforeAutospacing="1" w:after="100" w:afterAutospacing="1"/>
-        <w:rPr>
-          <w:rFonts w:ascii="Tahoma" w:hAnsi="Tahoma" w:cs="Tahoma"/>
-        </w:rPr>
-      </w:pPr>
-      <w:r>
-        <w:rPr>
-          <w:rFonts w:ascii="Tahoma" w:hAnsi="Tahoma" w:cs="Tahoma"/>
-        </w:rPr>
-        <w:t>After WWII gasoline was in very short supply so Honda fell back on his mechanical background and decided that bicycles could fill the people’s transportation needs. Raw manufacturing materials being in short supply as well he rallied bike shops through out the nation for the resources to proceed. Acquiring those resources and support from the shops he developed a bike for this purpose which was less than idea, but continued to improve on the the concept producing the “Super Cub” which became a success at home and abroad.</w:t>
-      </w:r>
-    </w:p>
-    <w:p>
-      <w:pPr>
-        <w:spacing w:before="100" w:beforeAutospacing="1" w:after="100" w:afterAutospacing="1"/>
-        <w:rPr>
-          <w:rFonts w:ascii="Tahoma" w:hAnsi="Tahoma" w:cs="Tahoma"/>
-        </w:rPr>
-      </w:pPr>
-      <w:r>
-        <w:rPr>
-          <w:rFonts w:ascii="Tahoma" w:hAnsi="Tahoma" w:cs="Tahoma"/>
-        </w:rPr>
-        <w:t>Eventually Honda’s company became the leading motorcycle manufacturer in the word as well as world wide successful automotive company. I chose this story because I can relate to Honda’s attitude in learning by doing and his perseverance to keep pushing forward regardless of past or current results. I also feel the need to understand the process fundamentals even if I have to completely reengineer a task to do so. I see the “99% failure” he relates is only what others see as failure but in this sense his failure equals 100% dedication to understanding and determination to causes which brought out the 1% success that really mattered.</w:t>
-      </w:r>
-    </w:p>
-    <w:p>
-      <w:pPr>
-        <w:spacing w:before="100" w:beforeAutospacing="1" w:after="100" w:afterAutospacing="1"/>
-        <w:rPr>
-          <w:rFonts w:ascii="Tahoma" w:hAnsi="Tahoma" w:cs="Tahoma"/>
-        </w:rPr>
-      </w:pPr>
-      <w:r>
-        <w:rPr>
-          <w:rFonts w:ascii="Tahoma" w:hAnsi="Tahoma" w:cs="Tahoma"/>
-          <w:u w:val="single"/>
-        </w:rPr>
-        <w:t>Citations:</w:t>
-      </w:r>
-    </w:p>
-    <w:p>
-      <w:pPr>
-        <w:spacing w:before="100" w:beforeAutospacing="1" w:after="100" w:afterAutospacing="1"/>
-        <w:rPr>
-          <w:rFonts w:ascii="Tahoma" w:hAnsi="Tahoma" w:cs="Tahoma"/>
-        </w:rPr>
-      </w:pPr>
-      <w:r>
-        <w:rPr>
-          <w:rFonts w:ascii="Tahoma" w:hAnsi="Tahoma" w:cs="Tahoma"/>
-        </w:rPr>
-        <w:sym w:font="Symbol" w:char="F0B7"/>
-      </w:r>
-      <w:r>
-        <w:rPr>
-          <w:rFonts w:ascii="Tahoma" w:hAnsi="Tahoma" w:cs="Tahoma"/>
-        </w:rPr>
-        <w:t xml:space="preserve">Honda Worldwide | History | The "Joy of Manufacturing" / 1936. (n.d.). Retrieved February 09, 2016, from http://world.honda.com/history/limitlessdreams/joyofmanufacturing/index.html </w:t>
-      </w:r>
-    </w:p>
-    <w:p>
-      <w:pPr>
-        <w:spacing w:before="100" w:beforeAutospacing="1" w:after="100" w:afterAutospacing="1"/>
-        <w:rPr>
-          <w:rFonts w:ascii="Tahoma" w:hAnsi="Tahoma" w:cs="Tahoma"/>
-        </w:rPr>
-      </w:pPr>
-      <w:r>
-        <w:rPr>
-          <w:rFonts w:ascii="Tahoma" w:hAnsi="Tahoma" w:cs="Tahoma"/>
-        </w:rPr>
-        <w:sym w:font="Symbol" w:char="F0B7"/>
-      </w:r>
-      <w:r>
-        <w:rPr>
-          <w:rFonts w:ascii="Tahoma" w:hAnsi="Tahoma" w:cs="Tahoma"/>
-        </w:rPr>
-        <w:t xml:space="preserve">Gifford, J. (n.d.). </w:t>
-      </w:r>
-      <w:r>
-        <w:rPr>
-          <w:rFonts w:ascii="Tahoma" w:hAnsi="Tahoma" w:cs="Tahoma"/>
-          <w:i/>
-          <w:iCs/>
-        </w:rPr>
-        <w:t>100 great business leaders</w:t>
-      </w:r>
-      <w:r>
-        <w:rPr>
-          <w:rFonts w:ascii="Tahoma" w:hAnsi="Tahoma" w:cs="Tahoma"/>
-        </w:rPr>
-        <w:t xml:space="preserve">. Retrieved February 9, 2016, from http://ce.safaribooksonline.com/book/leadership/9789814484688/33-soichiro-honda-honda/chapter33_html?query=((Soichiro))#snippet </w:t>
-      </w:r>
-    </w:p>
-    <w:p>
-      <w:pPr>
-        <w:spacing w:before="100" w:beforeAutospacing="1" w:after="100" w:afterAutospacing="1"/>
-        <w:rPr>
-          <w:rFonts w:ascii="Tahoma" w:hAnsi="Tahoma" w:cs="Tahoma"/>
-        </w:rPr>
-      </w:pPr>
-      <w:r>
-        <w:rPr>
-          <w:rFonts w:ascii="Tahoma" w:hAnsi="Tahoma" w:cs="Tahoma"/>
-        </w:rPr>
-        <w:sym w:font="Symbol" w:char="F0B7"/>
-      </w:r>
-      <w:r>
-        <w:rPr>
-          <w:rFonts w:ascii="Tahoma" w:hAnsi="Tahoma" w:cs="Tahoma"/>
-        </w:rPr>
-        <w:t xml:space="preserve">Soichiro Honda Biography. (n.d.). Retrieved February 09, 2016, from http://www.notablebiographies.com/He-Ho/Honda-Soichiro.html </w:t>
-      </w:r>
-    </w:p>
-    <w:p>
-      <w:pPr>
-        <w:spacing w:before="100" w:beforeAutospacing="1" w:after="100" w:afterAutospacing="1"/>
-        <w:rPr>
-          <w:rFonts w:ascii="Tahoma" w:hAnsi="Tahoma" w:cs="Tahoma"/>
-        </w:rPr>
-      </w:pPr>
-      <w:r>
-        <w:rPr>
-          <w:rFonts w:ascii="Tahoma" w:hAnsi="Tahoma" w:cs="Tahoma"/>
-        </w:rPr>
-        <w:sym w:font="Symbol" w:char="F0B7"/>
-      </w:r>
-      <w:r>
-        <w:rPr>
-          <w:rFonts w:ascii="Tahoma" w:hAnsi="Tahoma" w:cs="Tahoma"/>
-        </w:rPr>
-        <w:t xml:space="preserve">Gifford, J. (n.d.). </w:t>
-      </w:r>
-      <w:r>
-        <w:rPr>
-          <w:rFonts w:ascii="Tahoma" w:hAnsi="Tahoma" w:cs="Tahoma"/>
-          <w:i/>
-          <w:iCs/>
-        </w:rPr>
-        <w:t>100 great business leaders</w:t>
-      </w:r>
-      <w:r>
-        <w:rPr>
-          <w:rFonts w:ascii="Tahoma" w:hAnsi="Tahoma" w:cs="Tahoma"/>
-        </w:rPr>
-        <w:t xml:space="preserve">. Retrieved February 9, 2016, from http://ce.safaribooksonline.com/book/leadership/9789814484688/33-soichiro-honda-honda/chapter33_html?query=((Soichiro))#snippet </w:t>
-      </w:r>
-    </w:p>
-    <w:p>
-      <w:pPr>
-        <w:rPr>
-          <w:rFonts w:ascii="Tahoma" w:eastAsia="Times New Roman" w:hAnsi="Tahoma" w:cs="Tahoma"/>
-        </w:rPr>
-      </w:pPr>
-    </w:p>
-    <w:p>
-      <w:pPr>
-        <w:rPr>
-          <w:rFonts w:ascii="Tahoma" w:hAnsi="Tahoma" w:cs="Tahoma"/>
-        </w:rPr>
-      </w:pPr>
     </w:p>
     <w:sectPr>
       <w:pgSz w:w="11900" w:h="16840"/>

--- a/Logs/7 Portfolio I Development/Week 2/PostedAssignments2.docx
+++ b/Logs/7 Portfolio I Development/Week 2/PostedAssignments2.docx
@@ -442,10 +442,399 @@
         <w:spacing w:before="100" w:beforeAutospacing="1" w:after="100" w:afterAutospacing="1"/>
         <w:rPr>
           <w:rFonts w:ascii="Tahoma" w:hAnsi="Tahoma" w:cs="Tahoma"/>
-        </w:rPr>
-      </w:pPr>
+          <w:sz w:val="48"/>
+          <w:szCs w:val="48"/>
+        </w:rPr>
+      </w:pPr>
+    </w:p>
+    <w:p>
+      <w:pPr>
+        <w:spacing w:before="100" w:beforeAutospacing="1" w:after="100" w:afterAutospacing="1"/>
+        <w:outlineLvl w:val="0"/>
+        <w:rPr>
+          <w:rFonts w:ascii="Tahoma" w:eastAsia="Times New Roman" w:hAnsi="Tahoma" w:cs="Tahoma"/>
+          <w:b/>
+          <w:bCs/>
+          <w:kern w:val="36"/>
+          <w:sz w:val="48"/>
+          <w:szCs w:val="48"/>
+        </w:rPr>
+      </w:pPr>
+      <w:r>
+        <w:rPr>
+          <w:rFonts w:ascii="Tahoma" w:eastAsia="Times New Roman" w:hAnsi="Tahoma" w:cs="Tahoma"/>
+          <w:b/>
+          <w:bCs/>
+          <w:kern w:val="36"/>
+          <w:sz w:val="48"/>
+          <w:szCs w:val="48"/>
+        </w:rPr>
+        <w:t xml:space="preserve">My </w:t>
+      </w:r>
       <w:bookmarkStart w:id="0" w:name="_GoBack"/>
       <w:bookmarkEnd w:id="0"/>
+      <w:r>
+        <w:rPr>
+          <w:rFonts w:ascii="Tahoma" w:eastAsia="Times New Roman" w:hAnsi="Tahoma" w:cs="Tahoma"/>
+          <w:b/>
+          <w:bCs/>
+          <w:kern w:val="36"/>
+          <w:sz w:val="48"/>
+          <w:szCs w:val="48"/>
+        </w:rPr>
+        <w:t>Replies</w:t>
+      </w:r>
+    </w:p>
+    <w:p>
+      <w:pPr>
+        <w:spacing w:before="100" w:beforeAutospacing="1" w:after="100" w:afterAutospacing="1"/>
+        <w:outlineLvl w:val="0"/>
+        <w:rPr>
+          <w:rFonts w:ascii="Tahoma" w:eastAsia="Times New Roman" w:hAnsi="Tahoma" w:cs="Tahoma"/>
+          <w:b/>
+          <w:bCs/>
+          <w:kern w:val="36"/>
+          <w:sz w:val="48"/>
+          <w:szCs w:val="48"/>
+        </w:rPr>
+      </w:pPr>
+    </w:p>
+    <w:p>
+      <w:pPr>
+        <w:pStyle w:val="Heading5"/>
+        <w:rPr>
+          <w:rFonts w:eastAsia="Times New Roman" w:cs="Times New Roman"/>
+          <w:sz w:val="36"/>
+          <w:szCs w:val="20"/>
+        </w:rPr>
+      </w:pPr>
+      <w:r>
+        <w:rPr>
+          <w:rFonts w:eastAsia="Times New Roman" w:cs="Times New Roman"/>
+          <w:sz w:val="48"/>
+        </w:rPr>
+        <w:t xml:space="preserve">1. </w:t>
+      </w:r>
+      <w:r>
+        <w:rPr>
+          <w:rFonts w:eastAsia="Times New Roman" w:cs="Times New Roman"/>
+          <w:sz w:val="48"/>
+        </w:rPr>
+        <w:t>Scott Cook - Founder and Chairman of the Executive Committee, Intuit</w:t>
+      </w:r>
+    </w:p>
+    <w:p>
+      <w:pPr>
+        <w:rPr>
+          <w:rFonts w:eastAsia="Times New Roman" w:cs="Times New Roman"/>
+        </w:rPr>
+      </w:pPr>
+      <w:r>
+        <w:rPr>
+          <w:rFonts w:eastAsia="Times New Roman" w:cs="Times New Roman"/>
+        </w:rPr>
+        <w:t>"Stay grounded and connect to the real problems!" ~Scott Cook</w:t>
+      </w:r>
+    </w:p>
+    <w:p>
+      <w:pPr>
+        <w:pStyle w:val="NormalWeb"/>
+      </w:pPr>
+      <w:hyperlink r:id="rId5" w:tgtFrame="_blank" w:history="1">
+        <w:r>
+          <w:rPr>
+            <w:rStyle w:val="Hyperlink"/>
+          </w:rPr>
+          <w:t>A Conversation with Scott Cook</w:t>
+        </w:r>
+      </w:hyperlink>
+      <w:r>
+        <w:t xml:space="preserve"> an interview with Khan Academy founder, chronicles the journey Cook has faced in an attempt to get QuickBooks off the ground. The idea itself stems from Cook listening to his wife complain about paying bills, something that is relatable to us all.  He referred to his initial pitfalls as a chasm, as support had been nonexistent, for his road was not free of obstacles.</w:t>
+      </w:r>
+    </w:p>
+    <w:p>
+      <w:pPr>
+        <w:pStyle w:val="NormalWeb"/>
+      </w:pPr>
+      <w:r>
+        <w:t>In 1985, Intuit had </w:t>
+      </w:r>
+      <w:proofErr w:type="gramStart"/>
+      <w:r>
+        <w:t>ran</w:t>
+      </w:r>
+      <w:proofErr w:type="gramEnd"/>
+      <w:r>
+        <w:t xml:space="preserve"> out of money and had no revenue, to speak of.   Cook's stopped paying salaries, as her lacked angel investment or a fluid cash flow, and had returned all rented furniture and computers. A few employees stayed on working for free; he eventually managed to </w:t>
+      </w:r>
+      <w:proofErr w:type="gramStart"/>
+      <w:r>
+        <w:t>find  investor</w:t>
+      </w:r>
+      <w:proofErr w:type="gramEnd"/>
+      <w:r>
+        <w:t> clients. After almost losing his wife to financial struggles, Cook's company seems to have been catapulted back from the brink of oblivion after his </w:t>
+      </w:r>
+      <w:proofErr w:type="spellStart"/>
+      <w:r>
+        <w:t>Quickbooks</w:t>
+      </w:r>
+      <w:proofErr w:type="spellEnd"/>
+      <w:r>
+        <w:t xml:space="preserve"> product started soaring in popularity.</w:t>
+      </w:r>
+    </w:p>
+    <w:p>
+      <w:pPr>
+        <w:pStyle w:val="NormalWeb"/>
+      </w:pPr>
+      <w:r>
+        <w:t>In watching the </w:t>
+      </w:r>
+      <w:hyperlink r:id="rId6" w:tgtFrame="_blank" w:history="1">
+        <w:r>
+          <w:rPr>
+            <w:rStyle w:val="Hyperlink"/>
+          </w:rPr>
+          <w:t xml:space="preserve">Touring the </w:t>
+        </w:r>
+        <w:proofErr w:type="spellStart"/>
+        <w:r>
+          <w:rPr>
+            <w:rStyle w:val="Hyperlink"/>
+          </w:rPr>
+          <w:t>QuickBook</w:t>
+        </w:r>
+        <w:proofErr w:type="spellEnd"/>
+        <w:r>
+          <w:rPr>
+            <w:rStyle w:val="Hyperlink"/>
+          </w:rPr>
+          <w:t xml:space="preserve"> Connect Conference with Intuit Founder Scott Cook</w:t>
+        </w:r>
+      </w:hyperlink>
+      <w:r>
+        <w:t xml:space="preserve">, it dawned on me how far Cook had come.   I felt inspired!  It was not necessarily that I wanted to be a behemoth in the technology industry, I have yet to construct my vision to reflect that far into the future.  Though I found Scott Cook to be relatable, his struggles and failure reminded me of </w:t>
+      </w:r>
+      <w:proofErr w:type="gramStart"/>
+      <w:r>
+        <w:t>many  of</w:t>
+      </w:r>
+      <w:proofErr w:type="gramEnd"/>
+      <w:r>
+        <w:t xml:space="preserve"> my own false starts and setbacks.  I selected Scott Cook and QuickBooks for "Call to Action -- Failure to Success,</w:t>
+      </w:r>
+      <w:proofErr w:type="gramStart"/>
+      <w:r>
+        <w:t>"  as</w:t>
+      </w:r>
+      <w:proofErr w:type="gramEnd"/>
+      <w:r>
+        <w:t xml:space="preserve"> a reminder that no matter were you may come from or what industry you've chosen, we need to be able to recognize a need and build on it.  If there is an area that I am unfamiliar, I would need to be proactive and the seek guidance from those more experienced.  Cook had not programed in sometime and sought the aid of a college student.  What Intuit has done as a company over time has been awe-inspiring and a </w:t>
+      </w:r>
+      <w:proofErr w:type="gramStart"/>
+      <w:r>
+        <w:t>testament  to</w:t>
+      </w:r>
+      <w:proofErr w:type="gramEnd"/>
+      <w:r>
+        <w:t xml:space="preserve"> what is possible for each of us.  In 2005, Cook was on the Forbes 400, with a net worth of $1.1 billion.  Lookout at this real-time snapshot he has risen to a net worth of $1.83 Billion.</w:t>
+      </w:r>
+    </w:p>
+    <w:p>
+      <w:pPr>
+        <w:spacing w:before="100" w:beforeAutospacing="1" w:after="100" w:afterAutospacing="1"/>
+        <w:rPr>
+          <w:rFonts w:ascii="Tahoma" w:hAnsi="Tahoma" w:cs="Tahoma"/>
+        </w:rPr>
+      </w:pPr>
+    </w:p>
+    <w:p>
+      <w:pPr>
+        <w:spacing w:before="100" w:beforeAutospacing="1" w:after="100" w:afterAutospacing="1"/>
+        <w:rPr>
+          <w:rFonts w:ascii="Tahoma" w:hAnsi="Tahoma" w:cs="Tahoma"/>
+        </w:rPr>
+      </w:pPr>
+      <w:r>
+        <w:rPr>
+          <w:rFonts w:ascii="Tahoma" w:hAnsi="Tahoma" w:cs="Tahoma"/>
+        </w:rPr>
+        <w:t>Zena,</w:t>
+      </w:r>
+    </w:p>
+    <w:p>
+      <w:pPr>
+        <w:spacing w:before="100" w:beforeAutospacing="1" w:after="100" w:afterAutospacing="1"/>
+        <w:rPr>
+          <w:rFonts w:ascii="Tahoma" w:hAnsi="Tahoma" w:cs="Tahoma"/>
+        </w:rPr>
+      </w:pPr>
+      <w:r>
+        <w:rPr>
+          <w:rFonts w:ascii="Tahoma" w:hAnsi="Tahoma" w:cs="Tahoma"/>
+        </w:rPr>
+        <w:t xml:space="preserve">Reading this </w:t>
+      </w:r>
+      <w:proofErr w:type="gramStart"/>
+      <w:r>
+        <w:rPr>
+          <w:rFonts w:ascii="Tahoma" w:hAnsi="Tahoma" w:cs="Tahoma"/>
+        </w:rPr>
+        <w:t>post</w:t>
+      </w:r>
+      <w:proofErr w:type="gramEnd"/>
+      <w:r>
+        <w:rPr>
+          <w:rFonts w:ascii="Tahoma" w:hAnsi="Tahoma" w:cs="Tahoma"/>
+        </w:rPr>
+        <w:t xml:space="preserve"> the first thing I saw was Khan Academy at the top. I have come across this browsing the web but didn’t re</w:t>
+      </w:r>
+      <w:r>
+        <w:rPr>
+          <w:rFonts w:ascii="Tahoma" w:hAnsi="Tahoma" w:cs="Tahoma"/>
+        </w:rPr>
+        <w:t>ally know what it is, now I do. As for Cook’</w:t>
+      </w:r>
+      <w:r>
+        <w:rPr>
+          <w:rFonts w:ascii="Tahoma" w:hAnsi="Tahoma" w:cs="Tahoma"/>
+        </w:rPr>
+        <w:t>s story I feel video</w:t>
+      </w:r>
+      <w:r>
+        <w:rPr>
+          <w:rFonts w:ascii="Tahoma" w:hAnsi="Tahoma" w:cs="Tahoma"/>
+        </w:rPr>
+        <w:t xml:space="preserve"> is very inspirational for anyone who has a vision. Success like his doesn’t come from following a road map or recipe it came for him when he felt he no othe</w:t>
+      </w:r>
+      <w:r>
+        <w:rPr>
+          <w:rFonts w:ascii="Tahoma" w:hAnsi="Tahoma" w:cs="Tahoma"/>
+        </w:rPr>
+        <w:t>r option in life but to succeed at making his vision a reality.</w:t>
+      </w:r>
+    </w:p>
+    <w:p>
+      <w:pPr>
+        <w:spacing w:before="100" w:beforeAutospacing="1" w:after="100" w:afterAutospacing="1"/>
+        <w:rPr>
+          <w:rFonts w:ascii="Tahoma" w:hAnsi="Tahoma" w:cs="Tahoma"/>
+        </w:rPr>
+      </w:pPr>
+      <w:r>
+        <w:rPr>
+          <w:rFonts w:ascii="Tahoma" w:hAnsi="Tahoma" w:cs="Tahoma"/>
+          <w:color w:val="FF0000"/>
+        </w:rPr>
+        <w:t>Note</w:t>
+      </w:r>
+      <w:r>
+        <w:rPr>
+          <w:rFonts w:ascii="Tahoma" w:hAnsi="Tahoma" w:cs="Tahoma"/>
+        </w:rPr>
+        <w:t>: as you grow you get stale lean startup Eric R</w:t>
+      </w:r>
+      <w:r>
+        <w:rPr>
+          <w:rFonts w:ascii="Tahoma" w:hAnsi="Tahoma" w:cs="Tahoma"/>
+        </w:rPr>
+        <w:t>eis, take risks now do something bold.</w:t>
+      </w:r>
+    </w:p>
+    <w:p>
+      <w:pPr>
+        <w:spacing w:before="100" w:beforeAutospacing="1" w:after="100" w:afterAutospacing="1"/>
+        <w:rPr>
+          <w:rFonts w:ascii="Tahoma" w:hAnsi="Tahoma" w:cs="Tahoma"/>
+        </w:rPr>
+      </w:pPr>
+      <w:r>
+        <w:rPr>
+          <w:rFonts w:ascii="Tahoma" w:hAnsi="Tahoma" w:cs="Tahoma"/>
+        </w:rPr>
+        <w:t>Elon Musk video</w:t>
+      </w:r>
+      <w:r>
+        <w:rPr>
+          <w:rFonts w:ascii="Tahoma" w:hAnsi="Tahoma" w:cs="Tahoma"/>
+        </w:rPr>
+        <w:t>:</w:t>
+      </w:r>
+    </w:p>
+    <w:p>
+      <w:pPr>
+        <w:spacing w:before="100" w:beforeAutospacing="1" w:after="100" w:afterAutospacing="1"/>
+        <w:rPr>
+          <w:rFonts w:ascii="Tahoma" w:hAnsi="Tahoma" w:cs="Tahoma"/>
+        </w:rPr>
+      </w:pPr>
+      <w:r>
+        <w:rPr>
+          <w:rFonts w:ascii="Tahoma" w:hAnsi="Tahoma" w:cs="Tahoma"/>
+        </w:rPr>
+        <w:t>A goal that has merit vs one that is just wishful thinking, don’t reason by analogy first principal boil things down to the fundamental truths</w:t>
+      </w:r>
+    </w:p>
+    <w:p>
+      <w:pPr>
+        <w:spacing w:before="100" w:beforeAutospacing="1" w:after="100" w:afterAutospacing="1"/>
+        <w:rPr>
+          <w:rFonts w:ascii="Tahoma" w:hAnsi="Tahoma" w:cs="Tahoma"/>
+        </w:rPr>
+      </w:pPr>
+      <w:r>
+        <w:rPr>
+          <w:rFonts w:ascii="Tahoma" w:hAnsi="Tahoma" w:cs="Tahoma"/>
+        </w:rPr>
+        <w:t>1. happiness is high, issues arise then happiness declines and you will feel pain.</w:t>
+      </w:r>
+    </w:p>
+    <w:p>
+      <w:pPr>
+        <w:spacing w:before="100" w:beforeAutospacing="1" w:after="100" w:afterAutospacing="1"/>
+        <w:rPr>
+          <w:rFonts w:ascii="Tahoma" w:hAnsi="Tahoma" w:cs="Tahoma"/>
+        </w:rPr>
+      </w:pPr>
+      <w:r>
+        <w:rPr>
+          <w:rFonts w:ascii="Tahoma" w:hAnsi="Tahoma" w:cs="Tahoma"/>
+        </w:rPr>
+        <w:t xml:space="preserve">2. product has to be fantastic dependent on the market saturation </w:t>
+      </w:r>
+    </w:p>
+    <w:p>
+      <w:pPr>
+        <w:pStyle w:val="Heading5"/>
+        <w:rPr>
+          <w:rFonts w:eastAsia="Times New Roman" w:cs="Times New Roman"/>
+          <w:sz w:val="36"/>
+          <w:szCs w:val="20"/>
+        </w:rPr>
+      </w:pPr>
+      <w:r>
+        <w:rPr>
+          <w:rFonts w:eastAsia="Times New Roman" w:cs="Times New Roman"/>
+          <w:sz w:val="48"/>
+        </w:rPr>
+        <w:t>2</w:t>
+      </w:r>
+      <w:r>
+        <w:rPr>
+          <w:rFonts w:eastAsia="Times New Roman" w:cs="Times New Roman"/>
+          <w:sz w:val="48"/>
+        </w:rPr>
+        <w:t xml:space="preserve">. </w:t>
+      </w:r>
+    </w:p>
+    <w:p>
+      <w:pPr>
+        <w:spacing w:before="100" w:beforeAutospacing="1" w:after="100" w:afterAutospacing="1"/>
+        <w:rPr>
+          <w:rFonts w:ascii="Tahoma" w:hAnsi="Tahoma" w:cs="Tahoma"/>
+        </w:rPr>
+      </w:pPr>
     </w:p>
     <w:sectPr>
       <w:pgSz w:w="11900" w:h="16840"/>
@@ -1032,9 +1421,31 @@
       <w:szCs w:val="36"/>
     </w:rPr>
   </w:style>
+  <w:style w:type="paragraph" w:styleId="Heading5">
+    <w:name w:val="heading 5"/>
+    <w:basedOn w:val="Normal"/>
+    <w:next w:val="Normal"/>
+    <w:link w:val="Heading5Char"/>
+    <w:uiPriority w:val="9"/>
+    <w:semiHidden/>
+    <w:unhideWhenUsed/>
+    <w:qFormat/>
+    <w:rsid w:val="00145CE5"/>
+    <w:pPr>
+      <w:keepNext/>
+      <w:keepLines/>
+      <w:spacing w:before="40"/>
+      <w:outlineLvl w:val="4"/>
+    </w:pPr>
+    <w:rPr>
+      <w:rFonts w:asciiTheme="majorHAnsi" w:eastAsiaTheme="majorEastAsia" w:hAnsiTheme="majorHAnsi" w:cstheme="majorBidi"/>
+      <w:color w:val="2E74B5" w:themeColor="accent1" w:themeShade="BF"/>
+    </w:rPr>
+  </w:style>
   <w:style w:type="character" w:default="1" w:styleId="DefaultParagraphFont">
     <w:name w:val="Default Paragraph Font"/>
     <w:uiPriority w:val="1"/>
+    <w:semiHidden/>
     <w:unhideWhenUsed/>
   </w:style>
   <w:style w:type="table" w:default="1" w:styleId="TableNormal">
@@ -1106,6 +1517,30 @@
     <w:rPr>
       <w:i/>
       <w:iCs/>
+    </w:rPr>
+  </w:style>
+  <w:style w:type="character" w:customStyle="1" w:styleId="Heading5Char">
+    <w:name w:val="Heading 5 Char"/>
+    <w:basedOn w:val="DefaultParagraphFont"/>
+    <w:link w:val="Heading5"/>
+    <w:uiPriority w:val="9"/>
+    <w:semiHidden/>
+    <w:rsid w:val="00145CE5"/>
+    <w:rPr>
+      <w:rFonts w:asciiTheme="majorHAnsi" w:eastAsiaTheme="majorEastAsia" w:hAnsiTheme="majorHAnsi" w:cstheme="majorBidi"/>
+      <w:color w:val="2E74B5" w:themeColor="accent1" w:themeShade="BF"/>
+    </w:rPr>
+  </w:style>
+  <w:style w:type="character" w:styleId="Hyperlink">
+    <w:name w:val="Hyperlink"/>
+    <w:basedOn w:val="DefaultParagraphFont"/>
+    <w:uiPriority w:val="99"/>
+    <w:semiHidden/>
+    <w:unhideWhenUsed/>
+    <w:rsid w:val="00145CE5"/>
+    <w:rPr>
+      <w:color w:val="0000FF"/>
+      <w:u w:val="single"/>
     </w:rPr>
   </w:style>
 </w:styles>

--- a/Logs/7 Portfolio I Development/Week 2/PostedAssignments2.docx
+++ b/Logs/7 Portfolio I Development/Week 2/PostedAssignments2.docx
@@ -471,8 +471,6 @@
         </w:rPr>
         <w:t xml:space="preserve">My </w:t>
       </w:r>
-      <w:bookmarkStart w:id="0" w:name="_GoBack"/>
-      <w:bookmarkEnd w:id="0"/>
       <w:r>
         <w:rPr>
           <w:rFonts w:ascii="Tahoma" w:eastAsia="Times New Roman" w:hAnsi="Tahoma" w:cs="Tahoma"/>
@@ -818,24 +816,366 @@
           <w:rFonts w:eastAsia="Times New Roman" w:cs="Times New Roman"/>
           <w:sz w:val="48"/>
         </w:rPr>
-        <w:t>2</w:t>
-      </w:r>
-      <w:r>
-        <w:rPr>
-          <w:rFonts w:eastAsia="Times New Roman" w:cs="Times New Roman"/>
-          <w:sz w:val="48"/>
+        <w:t xml:space="preserve">2. </w:t>
+      </w:r>
+    </w:p>
+    <w:p>
+      <w:pPr>
+        <w:spacing w:before="100" w:beforeAutospacing="1" w:after="100" w:afterAutospacing="1"/>
+        <w:rPr>
+          <w:rFonts w:ascii="Times New Roman" w:hAnsi="Times New Roman" w:cs="Times New Roman"/>
+        </w:rPr>
+      </w:pPr>
+      <w:r>
+        <w:rPr>
+          <w:rFonts w:ascii="Times New Roman" w:hAnsi="Times New Roman" w:cs="Times New Roman"/>
+          <w:b/>
+          <w:bCs/>
+        </w:rPr>
+        <w:t xml:space="preserve">Elon Musk </w:t>
+      </w:r>
+      <w:r>
+        <w:rPr>
+          <w:rFonts w:ascii="Times New Roman" w:hAnsi="Times New Roman" w:cs="Times New Roman"/>
+        </w:rPr>
+        <w:br/>
+      </w:r>
+      <w:r>
+        <w:rPr>
+          <w:rFonts w:ascii="Times New Roman" w:hAnsi="Times New Roman" w:cs="Times New Roman"/>
+        </w:rPr>
+        <w:br/>
+        <w:t xml:space="preserve">Elon Musk is an incredible inventor, entrepreneur and investor in our era. In the beginning, he taught himself how to program and at age 12, he sold his first software he created call </w:t>
+      </w:r>
+      <w:proofErr w:type="spellStart"/>
+      <w:r>
+        <w:rPr>
+          <w:rFonts w:ascii="Times New Roman" w:hAnsi="Times New Roman" w:cs="Times New Roman"/>
+        </w:rPr>
+        <w:t>Blastar</w:t>
+      </w:r>
+      <w:proofErr w:type="spellEnd"/>
+      <w:r>
+        <w:rPr>
+          <w:rFonts w:ascii="Times New Roman" w:hAnsi="Times New Roman" w:cs="Times New Roman"/>
+        </w:rPr>
+        <w:t xml:space="preserve">. He has a drive and many goals to complete. In my perspective, he has achieved so much. In 1999, he sold his first company called Zip2 to Compaq Computer Corporation for $307 million and $34 million in stock options. He then started another company named X.com which lead to him creating PayPal. In 2002, </w:t>
+      </w:r>
+      <w:proofErr w:type="spellStart"/>
+      <w:r>
+        <w:rPr>
+          <w:rFonts w:ascii="Times New Roman" w:hAnsi="Times New Roman" w:cs="Times New Roman"/>
+        </w:rPr>
+        <w:t>Paypal</w:t>
+      </w:r>
+      <w:proofErr w:type="spellEnd"/>
+      <w:r>
+        <w:rPr>
+          <w:rFonts w:ascii="Times New Roman" w:hAnsi="Times New Roman" w:cs="Times New Roman"/>
+        </w:rPr>
+        <w:t xml:space="preserve"> was sold for $1.5 billion to eBay in stock and Elon owned 11 percent of the stocks before the sale, meaning that $165 million went in his pocket. Now Musk owns SpaceX, a private for- profit space program, Tesla Motors and the largest shareholder of Solar City. </w:t>
+      </w:r>
+      <w:r>
+        <w:rPr>
+          <w:rFonts w:ascii="Times New Roman" w:hAnsi="Times New Roman" w:cs="Times New Roman"/>
+        </w:rPr>
+        <w:br/>
+      </w:r>
+      <w:r>
+        <w:rPr>
+          <w:rFonts w:ascii="Times New Roman" w:hAnsi="Times New Roman" w:cs="Times New Roman"/>
+        </w:rPr>
+        <w:br/>
+        <w:t xml:space="preserve">I chose Elon Muck's story because his success is an example that it can happen at any time in your life. You just have to be willing to push forward. Surround yourself with positive and similar-minded people. Be willing to figure out problems and to be ready to leap over different hurdles. I have read several biographies and interviews on YouTube. My favorite bio book about him was written by Ashlee Vance "Elon Musk: Tesla, SpaceX, and the Quest for </w:t>
+      </w:r>
+      <w:proofErr w:type="gramStart"/>
+      <w:r>
+        <w:rPr>
+          <w:rFonts w:ascii="Times New Roman" w:hAnsi="Times New Roman" w:cs="Times New Roman"/>
+        </w:rPr>
+        <w:t>the a</w:t>
+      </w:r>
+      <w:proofErr w:type="gramEnd"/>
+      <w:r>
+        <w:rPr>
+          <w:rFonts w:ascii="Times New Roman" w:hAnsi="Times New Roman" w:cs="Times New Roman"/>
+        </w:rPr>
+        <w:t xml:space="preserve"> Fantastic Future." I even have a copy in audible format. </w:t>
+      </w:r>
+      <w:r>
+        <w:rPr>
+          <w:rFonts w:ascii="Times New Roman" w:hAnsi="Times New Roman" w:cs="Times New Roman"/>
+        </w:rPr>
+        <w:br/>
+      </w:r>
+      <w:r>
+        <w:rPr>
+          <w:rFonts w:ascii="Times New Roman" w:hAnsi="Times New Roman" w:cs="Times New Roman"/>
+        </w:rPr>
+        <w:br/>
+        <w:t xml:space="preserve">How does this apply to my journey? I believe in many achieving your dreams in different ways. I started my first business when I was 16 years old, and called it Sneaker-Takeover, a media company were I have networks with other sneaker companies and factories overseas. I have sold all types of authentic sneakers since then. The second company is called </w:t>
+      </w:r>
+      <w:proofErr w:type="spellStart"/>
+      <w:r>
+        <w:rPr>
+          <w:rFonts w:ascii="Times New Roman" w:hAnsi="Times New Roman" w:cs="Times New Roman"/>
+        </w:rPr>
+        <w:t>Solecon</w:t>
+      </w:r>
+      <w:proofErr w:type="spellEnd"/>
+      <w:r>
+        <w:rPr>
+          <w:rFonts w:ascii="Times New Roman" w:hAnsi="Times New Roman" w:cs="Times New Roman"/>
+        </w:rPr>
+        <w:t xml:space="preserve">, a buy, sell, and trade company. My business partner and I are on the verge of </w:t>
+      </w:r>
+      <w:proofErr w:type="spellStart"/>
+      <w:r>
+        <w:rPr>
+          <w:rFonts w:ascii="Times New Roman" w:hAnsi="Times New Roman" w:cs="Times New Roman"/>
+        </w:rPr>
+        <w:t>comsuming</w:t>
+      </w:r>
+      <w:proofErr w:type="spellEnd"/>
+      <w:r>
+        <w:rPr>
+          <w:rFonts w:ascii="Times New Roman" w:hAnsi="Times New Roman" w:cs="Times New Roman"/>
+        </w:rPr>
+        <w:t xml:space="preserve"> more than we ever have after 14 successful events. I have other similar investments in the sneaker industry. I'm </w:t>
+      </w:r>
+      <w:proofErr w:type="spellStart"/>
+      <w:r>
+        <w:rPr>
+          <w:rFonts w:ascii="Times New Roman" w:hAnsi="Times New Roman" w:cs="Times New Roman"/>
+        </w:rPr>
+        <w:t>alway</w:t>
+      </w:r>
+      <w:proofErr w:type="spellEnd"/>
+      <w:r>
+        <w:rPr>
+          <w:rFonts w:ascii="Times New Roman" w:hAnsi="Times New Roman" w:cs="Times New Roman"/>
+        </w:rPr>
+        <w:t xml:space="preserve"> pushing and trying to elevate myself to the next level. I have taught myself over the years to program and design websites. I'm willing to learn more and am more passionate about becoming more innovative. "Failure is an option here. If things are not failing, you are not innovating enough", quoted by Elon Musk. </w:t>
+      </w:r>
+    </w:p>
+    <w:p>
+      <w:pPr>
+        <w:spacing w:before="100" w:beforeAutospacing="1" w:after="100" w:afterAutospacing="1"/>
+        <w:rPr>
+          <w:rFonts w:ascii="Times New Roman" w:hAnsi="Times New Roman" w:cs="Times New Roman"/>
+        </w:rPr>
+      </w:pPr>
+      <w:r>
+        <w:rPr>
+          <w:rFonts w:ascii="Times New Roman" w:hAnsi="Times New Roman" w:cs="Times New Roman"/>
+        </w:rPr>
+        <w:t>Citations:</w:t>
+      </w:r>
+    </w:p>
+    <w:p>
+      <w:pPr>
+        <w:rPr>
+          <w:rFonts w:ascii="Times New Roman" w:eastAsia="Times New Roman" w:hAnsi="Times New Roman" w:cs="Times New Roman"/>
+        </w:rPr>
+      </w:pPr>
+      <w:proofErr w:type="gramStart"/>
+      <w:r>
+        <w:rPr>
+          <w:rFonts w:ascii="Times New Roman" w:eastAsia="Times New Roman" w:hAnsi="Symbol" w:cs="Times New Roman"/>
+        </w:rPr>
+        <w:t></w:t>
+      </w:r>
+      <w:r>
+        <w:rPr>
+          <w:rFonts w:ascii="Times New Roman" w:eastAsia="Times New Roman" w:hAnsi="Times New Roman" w:cs="Times New Roman"/>
+        </w:rPr>
+        <w:t xml:space="preserve">  Elon</w:t>
+      </w:r>
+      <w:proofErr w:type="gramEnd"/>
+      <w:r>
+        <w:rPr>
+          <w:rFonts w:ascii="Times New Roman" w:eastAsia="Times New Roman" w:hAnsi="Times New Roman" w:cs="Times New Roman"/>
+        </w:rPr>
+        <w:t xml:space="preserve"> Musk Biography. (A&amp;E Television Networks). Retrieved February 11, </w:t>
+      </w:r>
+      <w:proofErr w:type="gramStart"/>
+      <w:r>
+        <w:rPr>
+          <w:rFonts w:ascii="Times New Roman" w:eastAsia="Times New Roman" w:hAnsi="Times New Roman" w:cs="Times New Roman"/>
+        </w:rPr>
+        <w:t>2016 ,</w:t>
+      </w:r>
+      <w:proofErr w:type="gramEnd"/>
+      <w:r>
+        <w:rPr>
+          <w:rFonts w:ascii="Times New Roman" w:eastAsia="Times New Roman" w:hAnsi="Times New Roman" w:cs="Times New Roman"/>
+        </w:rPr>
+        <w:t xml:space="preserve"> from </w:t>
+      </w:r>
+    </w:p>
+    <w:p>
+      <w:pPr>
+        <w:spacing w:before="100" w:beforeAutospacing="1" w:after="100" w:afterAutospacing="1"/>
+        <w:rPr>
+          <w:rFonts w:ascii="Times New Roman" w:hAnsi="Times New Roman" w:cs="Times New Roman"/>
+        </w:rPr>
+      </w:pPr>
+      <w:r>
+        <w:rPr>
+          <w:rFonts w:ascii="Times New Roman" w:hAnsi="Times New Roman" w:cs="Times New Roman"/>
+        </w:rPr>
+        <w:t xml:space="preserve">http://www.biography.com/people/elon-musk-20837159 </w:t>
+      </w:r>
+    </w:p>
+    <w:p>
+      <w:pPr>
+        <w:rPr>
+          <w:rFonts w:ascii="Times New Roman" w:eastAsia="Times New Roman" w:hAnsi="Times New Roman" w:cs="Times New Roman"/>
+        </w:rPr>
+      </w:pPr>
+      <w:proofErr w:type="gramStart"/>
+      <w:r>
+        <w:rPr>
+          <w:rFonts w:ascii="Times New Roman" w:eastAsia="Times New Roman" w:hAnsi="Symbol" w:cs="Times New Roman"/>
+        </w:rPr>
+        <w:t></w:t>
+      </w:r>
+      <w:r>
+        <w:rPr>
+          <w:rFonts w:ascii="Times New Roman" w:eastAsia="Times New Roman" w:hAnsi="Times New Roman" w:cs="Times New Roman"/>
+        </w:rPr>
+        <w:t xml:space="preserve">  Elon</w:t>
+      </w:r>
+      <w:proofErr w:type="gramEnd"/>
+      <w:r>
+        <w:rPr>
+          <w:rFonts w:ascii="Times New Roman" w:eastAsia="Times New Roman" w:hAnsi="Times New Roman" w:cs="Times New Roman"/>
+        </w:rPr>
+        <w:t xml:space="preserve"> Musk Biography. (Investopedia) Colin </w:t>
+      </w:r>
+      <w:proofErr w:type="spellStart"/>
+      <w:r>
+        <w:rPr>
+          <w:rFonts w:ascii="Times New Roman" w:eastAsia="Times New Roman" w:hAnsi="Times New Roman" w:cs="Times New Roman"/>
+        </w:rPr>
+        <w:t>Dodds</w:t>
+      </w:r>
+      <w:proofErr w:type="spellEnd"/>
+      <w:r>
+        <w:rPr>
+          <w:rFonts w:ascii="Times New Roman" w:eastAsia="Times New Roman" w:hAnsi="Times New Roman" w:cs="Times New Roman"/>
         </w:rPr>
         <w:t xml:space="preserve">. </w:t>
       </w:r>
-    </w:p>
-    <w:p>
-      <w:pPr>
-        <w:spacing w:before="100" w:beforeAutospacing="1" w:after="100" w:afterAutospacing="1"/>
-        <w:rPr>
-          <w:rFonts w:ascii="Tahoma" w:hAnsi="Tahoma" w:cs="Tahoma"/>
-        </w:rPr>
-      </w:pPr>
-    </w:p>
+      <w:proofErr w:type="gramStart"/>
+      <w:r>
+        <w:rPr>
+          <w:rFonts w:ascii="Times New Roman" w:eastAsia="Times New Roman" w:hAnsi="Times New Roman" w:cs="Times New Roman"/>
+        </w:rPr>
+        <w:t>Retrieved ,</w:t>
+      </w:r>
+      <w:proofErr w:type="gramEnd"/>
+      <w:r>
+        <w:rPr>
+          <w:rFonts w:ascii="Times New Roman" w:eastAsia="Times New Roman" w:hAnsi="Times New Roman" w:cs="Times New Roman"/>
+        </w:rPr>
+        <w:t xml:space="preserve"> from </w:t>
+      </w:r>
+    </w:p>
+    <w:p>
+      <w:pPr>
+        <w:spacing w:before="100" w:beforeAutospacing="1" w:after="100" w:afterAutospacing="1"/>
+        <w:rPr>
+          <w:rFonts w:ascii="Times New Roman" w:hAnsi="Times New Roman" w:cs="Times New Roman"/>
+        </w:rPr>
+      </w:pPr>
+      <w:r>
+        <w:rPr>
+          <w:rFonts w:ascii="Times New Roman" w:hAnsi="Times New Roman" w:cs="Times New Roman"/>
+        </w:rPr>
+        <w:t>http://www.investopedia.com/university/elon-musk-biography/</w:t>
+      </w:r>
+    </w:p>
+    <w:p>
+      <w:pPr>
+        <w:spacing w:before="100" w:beforeAutospacing="1" w:after="100" w:afterAutospacing="1"/>
+        <w:rPr>
+          <w:rFonts w:ascii="Tahoma" w:hAnsi="Tahoma" w:cs="Tahoma"/>
+        </w:rPr>
+      </w:pPr>
+      <w:bookmarkStart w:id="0" w:name="_GoBack"/>
+      <w:r>
+        <w:rPr>
+          <w:rFonts w:ascii="Tahoma" w:hAnsi="Tahoma" w:cs="Tahoma"/>
+        </w:rPr>
+        <w:t>Elon Musk definitely has drive and the talent to back it up. Discussing personal branding this month when I read about him</w:t>
+      </w:r>
+      <w:r>
+        <w:rPr>
+          <w:rFonts w:ascii="Tahoma" w:hAnsi="Tahoma" w:cs="Tahoma"/>
+        </w:rPr>
+        <w:t xml:space="preserve"> and see him in interviews I always have a feeling that he is a regular kind of guy, transparent, someone who gains his wealth through honesty talent and hard work opposed to exploiting others weakness’</w:t>
+      </w:r>
+      <w:r>
+        <w:rPr>
+          <w:rFonts w:ascii="Tahoma" w:hAnsi="Tahoma" w:cs="Tahoma"/>
+        </w:rPr>
+        <w:t xml:space="preserve">. I feel these qualities proved themselves in his dealings with Henrik </w:t>
+      </w:r>
+      <w:proofErr w:type="spellStart"/>
+      <w:r>
+        <w:rPr>
+          <w:rFonts w:ascii="Tahoma" w:hAnsi="Tahoma" w:cs="Tahoma"/>
+        </w:rPr>
+        <w:t>Fisker</w:t>
+      </w:r>
+      <w:proofErr w:type="spellEnd"/>
+      <w:r>
+        <w:rPr>
+          <w:rFonts w:ascii="Tahoma" w:hAnsi="Tahoma" w:cs="Tahoma"/>
+        </w:rPr>
+        <w:t xml:space="preserve"> who he hired to help him design a new product. Frisker working with Musk and Tesla to design a new sedan left with that design knowledge to start another car company, while few people know what a “</w:t>
+      </w:r>
+      <w:proofErr w:type="spellStart"/>
+      <w:r>
+        <w:rPr>
+          <w:rFonts w:ascii="Tahoma" w:hAnsi="Tahoma" w:cs="Tahoma"/>
+        </w:rPr>
+        <w:t>Fisker</w:t>
+      </w:r>
+      <w:proofErr w:type="spellEnd"/>
+      <w:r>
+        <w:rPr>
+          <w:rFonts w:ascii="Tahoma" w:hAnsi="Tahoma" w:cs="Tahoma"/>
+        </w:rPr>
+        <w:t>” is I’</w:t>
+      </w:r>
+      <w:r>
+        <w:rPr>
+          <w:rFonts w:ascii="Tahoma" w:hAnsi="Tahoma" w:cs="Tahoma"/>
+        </w:rPr>
+        <w:t xml:space="preserve">ve seen many </w:t>
+      </w:r>
+      <w:r>
+        <w:rPr>
+          <w:rFonts w:ascii="Tahoma" w:hAnsi="Tahoma" w:cs="Tahoma"/>
+        </w:rPr>
+        <w:t xml:space="preserve">Tesla’s Model is in big cities </w:t>
+      </w:r>
+      <w:r>
+        <w:rPr>
+          <w:rFonts w:ascii="Tahoma" w:hAnsi="Tahoma" w:cs="Tahoma"/>
+        </w:rPr>
+        <w:t>of the US and other parts of the world.</w:t>
+      </w:r>
+      <w:r>
+        <w:rPr>
+          <w:rFonts w:ascii="Tahoma" w:hAnsi="Tahoma" w:cs="Tahoma"/>
+        </w:rPr>
+        <w:t xml:space="preserve"> </w:t>
+      </w:r>
+    </w:p>
+    <w:bookmarkEnd w:id="0"/>
     <w:sectPr>
       <w:pgSz w:w="11900" w:h="16840"/>
       <w:pgMar w:top="1440" w:right="1440" w:bottom="1440" w:left="1440" w:header="720" w:footer="720" w:gutter="0"/>
